--- a/Week 4/Week 4.docx
+++ b/Week 4/Week 4.docx
@@ -477,7 +477,31 @@
                 <w:szCs w:val="24"/>
                 <w:shd w:val="clear" w:color="auto" w:fill="FFFFFF"/>
               </w:rPr>
-              <w:t>Canon imageClass MF269dw</w:t>
+              <w:t xml:space="preserve">Canon </w:t>
+            </w:r>
+            <w:proofErr w:type="spellStart"/>
+            <w:r>
+              <w:rPr>
+                <w:rFonts w:ascii="Times New Roman" w:hAnsi="Times New Roman" w:cs="Times New Roman"/>
+                <w:color w:val="000000"/>
+                <w:spacing w:val="8"/>
+                <w:sz w:val="24"/>
+                <w:szCs w:val="24"/>
+                <w:shd w:val="clear" w:color="auto" w:fill="FFFFFF"/>
+              </w:rPr>
+              <w:t>imageClass</w:t>
+            </w:r>
+            <w:proofErr w:type="spellEnd"/>
+            <w:r>
+              <w:rPr>
+                <w:rFonts w:ascii="Times New Roman" w:hAnsi="Times New Roman" w:cs="Times New Roman"/>
+                <w:color w:val="000000"/>
+                <w:spacing w:val="8"/>
+                <w:sz w:val="24"/>
+                <w:szCs w:val="24"/>
+                <w:shd w:val="clear" w:color="auto" w:fill="FFFFFF"/>
+              </w:rPr>
+              <w:t xml:space="preserve"> MF269dw</w:t>
             </w:r>
             <w:r>
               <w:rPr>
@@ -1116,6 +1140,7 @@
                 <w:lang w:eastAsia="zh-CN"/>
               </w:rPr>
             </w:pPr>
+            <w:proofErr w:type="spellStart"/>
             <w:r>
               <w:rPr>
                 <w:rFonts w:ascii="Times New Roman" w:hAnsi="Times New Roman" w:cs="Times New Roman"/>
@@ -1124,7 +1149,18 @@
                 <w:szCs w:val="24"/>
                 <w:shd w:val="clear" w:color="auto" w:fill="FFFFFF"/>
               </w:rPr>
-              <w:t>Sunlux XL-3200 2D Barcode Scanner</w:t>
+              <w:t>Sunlux</w:t>
+            </w:r>
+            <w:proofErr w:type="spellEnd"/>
+            <w:r>
+              <w:rPr>
+                <w:rFonts w:ascii="Times New Roman" w:hAnsi="Times New Roman" w:cs="Times New Roman"/>
+                <w:color w:val="212121"/>
+                <w:sz w:val="24"/>
+                <w:szCs w:val="24"/>
+                <w:shd w:val="clear" w:color="auto" w:fill="FFFFFF"/>
+              </w:rPr>
+              <w:t xml:space="preserve"> XL-3200 2D Barcode Scanner</w:t>
             </w:r>
             <w:r>
               <w:rPr>
@@ -1983,8 +2019,9 @@
                 <w:szCs w:val="24"/>
                 <w:shd w:val="clear" w:color="auto" w:fill="FFFFFF"/>
               </w:rPr>
-              <w:t>Canon imageClass MF269dw</w:t>
-            </w:r>
+              <w:t xml:space="preserve">Canon </w:t>
+            </w:r>
+            <w:proofErr w:type="spellStart"/>
             <w:r>
               <w:rPr>
                 <w:rFonts w:ascii="Times New Roman" w:hAnsi="Times New Roman" w:cs="Times New Roman"/>
@@ -1994,6 +2031,29 @@
                 <w:szCs w:val="24"/>
                 <w:shd w:val="clear" w:color="auto" w:fill="FFFFFF"/>
               </w:rPr>
+              <w:t>imageClass</w:t>
+            </w:r>
+            <w:proofErr w:type="spellEnd"/>
+            <w:r>
+              <w:rPr>
+                <w:rFonts w:ascii="Times New Roman" w:hAnsi="Times New Roman" w:cs="Times New Roman"/>
+                <w:color w:val="000000"/>
+                <w:spacing w:val="8"/>
+                <w:sz w:val="24"/>
+                <w:szCs w:val="24"/>
+                <w:shd w:val="clear" w:color="auto" w:fill="FFFFFF"/>
+              </w:rPr>
+              <w:t xml:space="preserve"> MF269dw</w:t>
+            </w:r>
+            <w:r>
+              <w:rPr>
+                <w:rFonts w:ascii="Times New Roman" w:hAnsi="Times New Roman" w:cs="Times New Roman"/>
+                <w:color w:val="000000"/>
+                <w:spacing w:val="8"/>
+                <w:sz w:val="24"/>
+                <w:szCs w:val="24"/>
+                <w:shd w:val="clear" w:color="auto" w:fill="FFFFFF"/>
+              </w:rPr>
               <w:t xml:space="preserve"> (Printer)</w:t>
             </w:r>
           </w:p>
@@ -2184,7 +2244,25 @@
                 <w:sz w:val="24"/>
                 <w:szCs w:val="24"/>
               </w:rPr>
-              <w:t xml:space="preserve">A hubs connect the local computers to each other and to a variety of peripheral devices such as printers so it is easier for users to access data in the area of library. </w:t>
+              <w:t xml:space="preserve">A </w:t>
+            </w:r>
+            <w:proofErr w:type="gramStart"/>
+            <w:r>
+              <w:rPr>
+                <w:rFonts w:ascii="Times New Roman" w:eastAsia="Times New Roman" w:hAnsi="Times New Roman" w:cs="Times New Roman"/>
+                <w:sz w:val="24"/>
+                <w:szCs w:val="24"/>
+              </w:rPr>
+              <w:t>hubs</w:t>
+            </w:r>
+            <w:proofErr w:type="gramEnd"/>
+            <w:r>
+              <w:rPr>
+                <w:rFonts w:ascii="Times New Roman" w:eastAsia="Times New Roman" w:hAnsi="Times New Roman" w:cs="Times New Roman"/>
+                <w:sz w:val="24"/>
+                <w:szCs w:val="24"/>
+              </w:rPr>
+              <w:t xml:space="preserve"> connect the local computers to each other and to a variety of peripheral devices such as printers so it is easier for users to access data in the area of library. </w:t>
             </w:r>
           </w:p>
         </w:tc>
@@ -2301,6 +2379,7 @@
                 <w:szCs w:val="24"/>
               </w:rPr>
             </w:pPr>
+            <w:proofErr w:type="spellStart"/>
             <w:r>
               <w:rPr>
                 <w:rFonts w:ascii="Times New Roman" w:hAnsi="Times New Roman" w:cs="Times New Roman"/>
@@ -2309,7 +2388,18 @@
                 <w:szCs w:val="24"/>
                 <w:shd w:val="clear" w:color="auto" w:fill="FFFFFF"/>
               </w:rPr>
-              <w:t>Sunlux XL-3200 2D Barcode Scanner</w:t>
+              <w:t>Sunlux</w:t>
+            </w:r>
+            <w:proofErr w:type="spellEnd"/>
+            <w:r>
+              <w:rPr>
+                <w:rFonts w:ascii="Times New Roman" w:hAnsi="Times New Roman" w:cs="Times New Roman"/>
+                <w:color w:val="212121"/>
+                <w:sz w:val="24"/>
+                <w:szCs w:val="24"/>
+                <w:shd w:val="clear" w:color="auto" w:fill="FFFFFF"/>
+              </w:rPr>
+              <w:t xml:space="preserve"> XL-3200 2D Barcode Scanner</w:t>
             </w:r>
             <w:r>
               <w:rPr>
@@ -2705,15 +2795,27 @@
                 <w:lang w:eastAsia="zh-CN"/>
               </w:rPr>
             </w:pPr>
-            <w:r>
-              <w:rPr>
-                <w:rFonts w:ascii="Times New Roman" w:eastAsia="Times New Roman" w:hAnsi="Times New Roman" w:cs="Times New Roman"/>
-                <w:color w:val="000000" w:themeColor="text1"/>
-                <w:sz w:val="24"/>
-                <w:szCs w:val="24"/>
-                <w:lang w:eastAsia="zh-CN"/>
-              </w:rPr>
-              <w:t>Price(RM)(Est.)</w:t>
+            <w:proofErr w:type="gramStart"/>
+            <w:r>
+              <w:rPr>
+                <w:rFonts w:ascii="Times New Roman" w:eastAsia="Times New Roman" w:hAnsi="Times New Roman" w:cs="Times New Roman"/>
+                <w:color w:val="000000" w:themeColor="text1"/>
+                <w:sz w:val="24"/>
+                <w:szCs w:val="24"/>
+                <w:lang w:eastAsia="zh-CN"/>
+              </w:rPr>
+              <w:t>Price(</w:t>
+            </w:r>
+            <w:proofErr w:type="gramEnd"/>
+            <w:r>
+              <w:rPr>
+                <w:rFonts w:ascii="Times New Roman" w:eastAsia="Times New Roman" w:hAnsi="Times New Roman" w:cs="Times New Roman"/>
+                <w:color w:val="000000" w:themeColor="text1"/>
+                <w:sz w:val="24"/>
+                <w:szCs w:val="24"/>
+                <w:lang w:eastAsia="zh-CN"/>
+              </w:rPr>
+              <w:t>RM)(Est.)</w:t>
             </w:r>
           </w:p>
         </w:tc>
@@ -2767,15 +2869,27 @@
                 <w:lang w:eastAsia="zh-CN"/>
               </w:rPr>
             </w:pPr>
-            <w:r>
-              <w:rPr>
-                <w:rFonts w:ascii="Times New Roman" w:eastAsia="Times New Roman" w:hAnsi="Times New Roman" w:cs="Times New Roman"/>
-                <w:color w:val="000000" w:themeColor="text1"/>
-                <w:sz w:val="24"/>
-                <w:szCs w:val="24"/>
-                <w:lang w:eastAsia="zh-CN"/>
-              </w:rPr>
-              <w:t>Value(RM)</w:t>
+            <w:proofErr w:type="gramStart"/>
+            <w:r>
+              <w:rPr>
+                <w:rFonts w:ascii="Times New Roman" w:eastAsia="Times New Roman" w:hAnsi="Times New Roman" w:cs="Times New Roman"/>
+                <w:color w:val="000000" w:themeColor="text1"/>
+                <w:sz w:val="24"/>
+                <w:szCs w:val="24"/>
+                <w:lang w:eastAsia="zh-CN"/>
+              </w:rPr>
+              <w:t>Value(</w:t>
+            </w:r>
+            <w:proofErr w:type="gramEnd"/>
+            <w:r>
+              <w:rPr>
+                <w:rFonts w:ascii="Times New Roman" w:eastAsia="Times New Roman" w:hAnsi="Times New Roman" w:cs="Times New Roman"/>
+                <w:color w:val="000000" w:themeColor="text1"/>
+                <w:sz w:val="24"/>
+                <w:szCs w:val="24"/>
+                <w:lang w:eastAsia="zh-CN"/>
+              </w:rPr>
+              <w:t>RM)</w:t>
             </w:r>
           </w:p>
         </w:tc>
@@ -3922,7 +4036,25 @@
                 <w:sz w:val="24"/>
                 <w:szCs w:val="24"/>
               </w:rPr>
-              <w:t>Microsoft Windows 10 is a operating system that is required for desktop computers to run. It is a one-time fee, so it does not require to pay extra fees after that.</w:t>
+              <w:t xml:space="preserve">Microsoft Windows 10 is </w:t>
+            </w:r>
+            <w:proofErr w:type="spellStart"/>
+            <w:r>
+              <w:rPr>
+                <w:rFonts w:ascii="Times New Roman" w:eastAsia="Times New Roman" w:hAnsi="Times New Roman" w:cs="Times New Roman"/>
+                <w:sz w:val="24"/>
+                <w:szCs w:val="24"/>
+              </w:rPr>
+              <w:t>a</w:t>
+            </w:r>
+            <w:proofErr w:type="spellEnd"/>
+            <w:r>
+              <w:rPr>
+                <w:rFonts w:ascii="Times New Roman" w:eastAsia="Times New Roman" w:hAnsi="Times New Roman" w:cs="Times New Roman"/>
+                <w:sz w:val="24"/>
+                <w:szCs w:val="24"/>
+              </w:rPr>
+              <w:t xml:space="preserve"> operating system that is required for desktop computers to run. It is a one-time fee, so it does not require to pay extra fees after that.</w:t>
             </w:r>
           </w:p>
         </w:tc>
@@ -4153,7 +4285,25 @@
                 <w:sz w:val="24"/>
                 <w:szCs w:val="24"/>
               </w:rPr>
-              <w:t>Windows server is a operating system that is required for servers to run. It required subscription fees every year.</w:t>
+              <w:t xml:space="preserve">Windows server is </w:t>
+            </w:r>
+            <w:proofErr w:type="spellStart"/>
+            <w:r>
+              <w:rPr>
+                <w:rFonts w:ascii="Times New Roman" w:eastAsia="Times New Roman" w:hAnsi="Times New Roman" w:cs="Times New Roman"/>
+                <w:sz w:val="24"/>
+                <w:szCs w:val="24"/>
+              </w:rPr>
+              <w:t>a</w:t>
+            </w:r>
+            <w:proofErr w:type="spellEnd"/>
+            <w:r>
+              <w:rPr>
+                <w:rFonts w:ascii="Times New Roman" w:eastAsia="Times New Roman" w:hAnsi="Times New Roman" w:cs="Times New Roman"/>
+                <w:sz w:val="24"/>
+                <w:szCs w:val="24"/>
+              </w:rPr>
+              <w:t xml:space="preserve"> operating system that is required for servers to run. It required subscription fees every year.</w:t>
             </w:r>
           </w:p>
         </w:tc>
@@ -4272,7 +4422,25 @@
                 <w:sz w:val="24"/>
                 <w:szCs w:val="24"/>
               </w:rPr>
-              <w:t>Lend-Books Software is a software that allows the library to create catalog and keep track of all the lendings and reservations of books.</w:t>
+              <w:t xml:space="preserve">Lend-Books Software is a software that allows the library to create catalog and keep track of all the </w:t>
+            </w:r>
+            <w:proofErr w:type="spellStart"/>
+            <w:r>
+              <w:rPr>
+                <w:rFonts w:ascii="Times New Roman" w:eastAsia="Times New Roman" w:hAnsi="Times New Roman" w:cs="Times New Roman"/>
+                <w:sz w:val="24"/>
+                <w:szCs w:val="24"/>
+              </w:rPr>
+              <w:t>lendings</w:t>
+            </w:r>
+            <w:proofErr w:type="spellEnd"/>
+            <w:r>
+              <w:rPr>
+                <w:rFonts w:ascii="Times New Roman" w:eastAsia="Times New Roman" w:hAnsi="Times New Roman" w:cs="Times New Roman"/>
+                <w:sz w:val="24"/>
+                <w:szCs w:val="24"/>
+              </w:rPr>
+              <w:t xml:space="preserve"> and reservations of books.</w:t>
             </w:r>
           </w:p>
         </w:tc>
@@ -4439,15 +4607,27 @@
                 <w:lang w:eastAsia="zh-CN"/>
               </w:rPr>
             </w:pPr>
-            <w:r>
-              <w:rPr>
-                <w:rFonts w:ascii="Times New Roman" w:eastAsia="Times New Roman" w:hAnsi="Times New Roman" w:cs="Times New Roman"/>
-                <w:color w:val="000000" w:themeColor="text1"/>
-                <w:sz w:val="24"/>
-                <w:szCs w:val="24"/>
-                <w:lang w:eastAsia="zh-CN"/>
-              </w:rPr>
-              <w:t>Price(RM)(Est.)</w:t>
+            <w:proofErr w:type="gramStart"/>
+            <w:r>
+              <w:rPr>
+                <w:rFonts w:ascii="Times New Roman" w:eastAsia="Times New Roman" w:hAnsi="Times New Roman" w:cs="Times New Roman"/>
+                <w:color w:val="000000" w:themeColor="text1"/>
+                <w:sz w:val="24"/>
+                <w:szCs w:val="24"/>
+                <w:lang w:eastAsia="zh-CN"/>
+              </w:rPr>
+              <w:t>Price(</w:t>
+            </w:r>
+            <w:proofErr w:type="gramEnd"/>
+            <w:r>
+              <w:rPr>
+                <w:rFonts w:ascii="Times New Roman" w:eastAsia="Times New Roman" w:hAnsi="Times New Roman" w:cs="Times New Roman"/>
+                <w:color w:val="000000" w:themeColor="text1"/>
+                <w:sz w:val="24"/>
+                <w:szCs w:val="24"/>
+                <w:lang w:eastAsia="zh-CN"/>
+              </w:rPr>
+              <w:t>RM)(Est.)</w:t>
             </w:r>
           </w:p>
         </w:tc>
@@ -4501,15 +4681,27 @@
                 <w:lang w:eastAsia="zh-CN"/>
               </w:rPr>
             </w:pPr>
-            <w:r>
-              <w:rPr>
-                <w:rFonts w:ascii="Times New Roman" w:eastAsia="Times New Roman" w:hAnsi="Times New Roman" w:cs="Times New Roman"/>
-                <w:color w:val="000000" w:themeColor="text1"/>
-                <w:sz w:val="24"/>
-                <w:szCs w:val="24"/>
-                <w:lang w:eastAsia="zh-CN"/>
-              </w:rPr>
-              <w:t>Value(RM)</w:t>
+            <w:proofErr w:type="gramStart"/>
+            <w:r>
+              <w:rPr>
+                <w:rFonts w:ascii="Times New Roman" w:eastAsia="Times New Roman" w:hAnsi="Times New Roman" w:cs="Times New Roman"/>
+                <w:color w:val="000000" w:themeColor="text1"/>
+                <w:sz w:val="24"/>
+                <w:szCs w:val="24"/>
+                <w:lang w:eastAsia="zh-CN"/>
+              </w:rPr>
+              <w:t>Value(</w:t>
+            </w:r>
+            <w:proofErr w:type="gramEnd"/>
+            <w:r>
+              <w:rPr>
+                <w:rFonts w:ascii="Times New Roman" w:eastAsia="Times New Roman" w:hAnsi="Times New Roman" w:cs="Times New Roman"/>
+                <w:color w:val="000000" w:themeColor="text1"/>
+                <w:sz w:val="24"/>
+                <w:szCs w:val="24"/>
+                <w:lang w:eastAsia="zh-CN"/>
+              </w:rPr>
+              <w:t>RM)</w:t>
             </w:r>
           </w:p>
         </w:tc>
@@ -5884,15 +6076,27 @@
                 <w:lang w:eastAsia="zh-CN"/>
               </w:rPr>
             </w:pPr>
-            <w:r>
-              <w:rPr>
-                <w:rFonts w:ascii="Times New Roman" w:eastAsia="Times New Roman" w:hAnsi="Times New Roman" w:cs="Times New Roman"/>
-                <w:color w:val="000000" w:themeColor="text1"/>
-                <w:sz w:val="24"/>
-                <w:szCs w:val="24"/>
-                <w:lang w:eastAsia="zh-CN"/>
-              </w:rPr>
-              <w:t>Price(RM)(Est.)</w:t>
+            <w:proofErr w:type="gramStart"/>
+            <w:r>
+              <w:rPr>
+                <w:rFonts w:ascii="Times New Roman" w:eastAsia="Times New Roman" w:hAnsi="Times New Roman" w:cs="Times New Roman"/>
+                <w:color w:val="000000" w:themeColor="text1"/>
+                <w:sz w:val="24"/>
+                <w:szCs w:val="24"/>
+                <w:lang w:eastAsia="zh-CN"/>
+              </w:rPr>
+              <w:t>Price(</w:t>
+            </w:r>
+            <w:proofErr w:type="gramEnd"/>
+            <w:r>
+              <w:rPr>
+                <w:rFonts w:ascii="Times New Roman" w:eastAsia="Times New Roman" w:hAnsi="Times New Roman" w:cs="Times New Roman"/>
+                <w:color w:val="000000" w:themeColor="text1"/>
+                <w:sz w:val="24"/>
+                <w:szCs w:val="24"/>
+                <w:lang w:eastAsia="zh-CN"/>
+              </w:rPr>
+              <w:t>RM)(Est.)</w:t>
             </w:r>
           </w:p>
         </w:tc>
@@ -5946,15 +6150,27 @@
                 <w:lang w:eastAsia="zh-CN"/>
               </w:rPr>
             </w:pPr>
-            <w:r>
-              <w:rPr>
-                <w:rFonts w:ascii="Times New Roman" w:eastAsia="Times New Roman" w:hAnsi="Times New Roman" w:cs="Times New Roman"/>
-                <w:color w:val="000000" w:themeColor="text1"/>
-                <w:sz w:val="24"/>
-                <w:szCs w:val="24"/>
-                <w:lang w:eastAsia="zh-CN"/>
-              </w:rPr>
-              <w:t>Value(RM)</w:t>
+            <w:proofErr w:type="gramStart"/>
+            <w:r>
+              <w:rPr>
+                <w:rFonts w:ascii="Times New Roman" w:eastAsia="Times New Roman" w:hAnsi="Times New Roman" w:cs="Times New Roman"/>
+                <w:color w:val="000000" w:themeColor="text1"/>
+                <w:sz w:val="24"/>
+                <w:szCs w:val="24"/>
+                <w:lang w:eastAsia="zh-CN"/>
+              </w:rPr>
+              <w:t>Value(</w:t>
+            </w:r>
+            <w:proofErr w:type="gramEnd"/>
+            <w:r>
+              <w:rPr>
+                <w:rFonts w:ascii="Times New Roman" w:eastAsia="Times New Roman" w:hAnsi="Times New Roman" w:cs="Times New Roman"/>
+                <w:color w:val="000000" w:themeColor="text1"/>
+                <w:sz w:val="24"/>
+                <w:szCs w:val="24"/>
+                <w:lang w:eastAsia="zh-CN"/>
+              </w:rPr>
+              <w:t>RM)</w:t>
             </w:r>
           </w:p>
         </w:tc>
@@ -6910,7 +7126,25 @@
                 <w:sz w:val="24"/>
                 <w:szCs w:val="24"/>
               </w:rPr>
-              <w:t>Telephone services which is Maxix phoneline is required for the telephone in the library to work</w:t>
+              <w:t xml:space="preserve">Telephone services which is </w:t>
+            </w:r>
+            <w:proofErr w:type="spellStart"/>
+            <w:r>
+              <w:rPr>
+                <w:rFonts w:ascii="Times New Roman" w:eastAsia="Times New Roman" w:hAnsi="Times New Roman" w:cs="Times New Roman"/>
+                <w:sz w:val="24"/>
+                <w:szCs w:val="24"/>
+              </w:rPr>
+              <w:t>Maxix</w:t>
+            </w:r>
+            <w:proofErr w:type="spellEnd"/>
+            <w:r>
+              <w:rPr>
+                <w:rFonts w:ascii="Times New Roman" w:eastAsia="Times New Roman" w:hAnsi="Times New Roman" w:cs="Times New Roman"/>
+                <w:sz w:val="24"/>
+                <w:szCs w:val="24"/>
+              </w:rPr>
+              <w:t xml:space="preserve"> phoneline is required for the telephone in the library to work</w:t>
             </w:r>
           </w:p>
         </w:tc>
@@ -7075,15 +7309,27 @@
                 <w:lang w:eastAsia="zh-CN"/>
               </w:rPr>
             </w:pPr>
-            <w:r>
-              <w:rPr>
-                <w:rFonts w:ascii="Times New Roman" w:eastAsia="Times New Roman" w:hAnsi="Times New Roman" w:cs="Times New Roman"/>
-                <w:color w:val="000000" w:themeColor="text1"/>
-                <w:sz w:val="24"/>
-                <w:szCs w:val="24"/>
-                <w:lang w:eastAsia="zh-CN"/>
-              </w:rPr>
-              <w:t>Price(RM)(Est.)</w:t>
+            <w:proofErr w:type="gramStart"/>
+            <w:r>
+              <w:rPr>
+                <w:rFonts w:ascii="Times New Roman" w:eastAsia="Times New Roman" w:hAnsi="Times New Roman" w:cs="Times New Roman"/>
+                <w:color w:val="000000" w:themeColor="text1"/>
+                <w:sz w:val="24"/>
+                <w:szCs w:val="24"/>
+                <w:lang w:eastAsia="zh-CN"/>
+              </w:rPr>
+              <w:t>Price(</w:t>
+            </w:r>
+            <w:proofErr w:type="gramEnd"/>
+            <w:r>
+              <w:rPr>
+                <w:rFonts w:ascii="Times New Roman" w:eastAsia="Times New Roman" w:hAnsi="Times New Roman" w:cs="Times New Roman"/>
+                <w:color w:val="000000" w:themeColor="text1"/>
+                <w:sz w:val="24"/>
+                <w:szCs w:val="24"/>
+                <w:lang w:eastAsia="zh-CN"/>
+              </w:rPr>
+              <w:t>RM)(Est.)</w:t>
             </w:r>
           </w:p>
         </w:tc>
@@ -7137,15 +7383,27 @@
                 <w:lang w:eastAsia="zh-CN"/>
               </w:rPr>
             </w:pPr>
-            <w:r>
-              <w:rPr>
-                <w:rFonts w:ascii="Times New Roman" w:eastAsia="Times New Roman" w:hAnsi="Times New Roman" w:cs="Times New Roman"/>
-                <w:color w:val="000000" w:themeColor="text1"/>
-                <w:sz w:val="24"/>
-                <w:szCs w:val="24"/>
-                <w:lang w:eastAsia="zh-CN"/>
-              </w:rPr>
-              <w:t>Value(RM)</w:t>
+            <w:proofErr w:type="gramStart"/>
+            <w:r>
+              <w:rPr>
+                <w:rFonts w:ascii="Times New Roman" w:eastAsia="Times New Roman" w:hAnsi="Times New Roman" w:cs="Times New Roman"/>
+                <w:color w:val="000000" w:themeColor="text1"/>
+                <w:sz w:val="24"/>
+                <w:szCs w:val="24"/>
+                <w:lang w:eastAsia="zh-CN"/>
+              </w:rPr>
+              <w:t>Value(</w:t>
+            </w:r>
+            <w:proofErr w:type="gramEnd"/>
+            <w:r>
+              <w:rPr>
+                <w:rFonts w:ascii="Times New Roman" w:eastAsia="Times New Roman" w:hAnsi="Times New Roman" w:cs="Times New Roman"/>
+                <w:color w:val="000000" w:themeColor="text1"/>
+                <w:sz w:val="24"/>
+                <w:szCs w:val="24"/>
+                <w:lang w:eastAsia="zh-CN"/>
+              </w:rPr>
+              <w:t>RM)</w:t>
             </w:r>
           </w:p>
         </w:tc>
@@ -8027,15 +8285,27 @@
                 <w:lang w:eastAsia="zh-CN"/>
               </w:rPr>
             </w:pPr>
-            <w:r>
-              <w:rPr>
-                <w:rFonts w:ascii="Times New Roman" w:eastAsia="Times New Roman" w:hAnsi="Times New Roman" w:cs="Times New Roman"/>
-                <w:color w:val="000000" w:themeColor="text1"/>
-                <w:sz w:val="24"/>
-                <w:szCs w:val="24"/>
-                <w:lang w:eastAsia="zh-CN"/>
-              </w:rPr>
-              <w:t>Price(RM)(Est.)</w:t>
+            <w:proofErr w:type="gramStart"/>
+            <w:r>
+              <w:rPr>
+                <w:rFonts w:ascii="Times New Roman" w:eastAsia="Times New Roman" w:hAnsi="Times New Roman" w:cs="Times New Roman"/>
+                <w:color w:val="000000" w:themeColor="text1"/>
+                <w:sz w:val="24"/>
+                <w:szCs w:val="24"/>
+                <w:lang w:eastAsia="zh-CN"/>
+              </w:rPr>
+              <w:t>Price(</w:t>
+            </w:r>
+            <w:proofErr w:type="gramEnd"/>
+            <w:r>
+              <w:rPr>
+                <w:rFonts w:ascii="Times New Roman" w:eastAsia="Times New Roman" w:hAnsi="Times New Roman" w:cs="Times New Roman"/>
+                <w:color w:val="000000" w:themeColor="text1"/>
+                <w:sz w:val="24"/>
+                <w:szCs w:val="24"/>
+                <w:lang w:eastAsia="zh-CN"/>
+              </w:rPr>
+              <w:t>RM)(Est.)</w:t>
             </w:r>
           </w:p>
         </w:tc>
@@ -8089,15 +8359,27 @@
                 <w:lang w:eastAsia="zh-CN"/>
               </w:rPr>
             </w:pPr>
-            <w:r>
-              <w:rPr>
-                <w:rFonts w:ascii="Times New Roman" w:eastAsia="Times New Roman" w:hAnsi="Times New Roman" w:cs="Times New Roman"/>
-                <w:color w:val="000000" w:themeColor="text1"/>
-                <w:sz w:val="24"/>
-                <w:szCs w:val="24"/>
-                <w:lang w:eastAsia="zh-CN"/>
-              </w:rPr>
-              <w:t>Value(RM)</w:t>
+            <w:proofErr w:type="gramStart"/>
+            <w:r>
+              <w:rPr>
+                <w:rFonts w:ascii="Times New Roman" w:eastAsia="Times New Roman" w:hAnsi="Times New Roman" w:cs="Times New Roman"/>
+                <w:color w:val="000000" w:themeColor="text1"/>
+                <w:sz w:val="24"/>
+                <w:szCs w:val="24"/>
+                <w:lang w:eastAsia="zh-CN"/>
+              </w:rPr>
+              <w:t>Value(</w:t>
+            </w:r>
+            <w:proofErr w:type="gramEnd"/>
+            <w:r>
+              <w:rPr>
+                <w:rFonts w:ascii="Times New Roman" w:eastAsia="Times New Roman" w:hAnsi="Times New Roman" w:cs="Times New Roman"/>
+                <w:color w:val="000000" w:themeColor="text1"/>
+                <w:sz w:val="24"/>
+                <w:szCs w:val="24"/>
+                <w:lang w:eastAsia="zh-CN"/>
+              </w:rPr>
+              <w:t>RM)</w:t>
             </w:r>
           </w:p>
         </w:tc>
@@ -9493,10 +9775,38 @@
                 <w:szCs w:val="24"/>
                 <w:lang w:eastAsia="zh-CN"/>
               </w:rPr>
-              <w:t>1,450,266.20</w:t>
-            </w:r>
-            <w:bookmarkStart w:id="0" w:name="_GoBack"/>
-            <w:bookmarkEnd w:id="0"/>
+              <w:t>1,450,</w:t>
+            </w:r>
+            <w:r>
+              <w:rPr>
+                <w:rFonts w:ascii="Times New Roman" w:eastAsia="Times New Roman" w:hAnsi="Times New Roman" w:cs="Times New Roman"/>
+                <w:color w:val="000000" w:themeColor="text1"/>
+                <w:sz w:val="24"/>
+                <w:szCs w:val="24"/>
+                <w:lang w:eastAsia="zh-CN"/>
+              </w:rPr>
+              <w:t>207</w:t>
+            </w:r>
+            <w:r>
+              <w:rPr>
+                <w:rFonts w:ascii="Times New Roman" w:eastAsia="Times New Roman" w:hAnsi="Times New Roman" w:cs="Times New Roman"/>
+                <w:color w:val="000000" w:themeColor="text1"/>
+                <w:sz w:val="24"/>
+                <w:szCs w:val="24"/>
+                <w:lang w:eastAsia="zh-CN"/>
+              </w:rPr>
+              <w:t>.</w:t>
+            </w:r>
+            <w:r>
+              <w:rPr>
+                <w:rFonts w:ascii="Times New Roman" w:eastAsia="Times New Roman" w:hAnsi="Times New Roman" w:cs="Times New Roman"/>
+                <w:color w:val="000000" w:themeColor="text1"/>
+                <w:sz w:val="24"/>
+                <w:szCs w:val="24"/>
+                <w:lang w:eastAsia="zh-CN"/>
+              </w:rPr>
+              <w:t>79</w:t>
+            </w:r>
           </w:p>
         </w:tc>
       </w:tr>
@@ -10312,13 +10622,13 @@
           <w:p>
             <w:pPr>
               <w:spacing w:line="259" w:lineRule="auto"/>
-              <w:jc w:val="center"/>
-              <w:rPr>
-                <w:rFonts w:ascii="Times New Roman" w:eastAsia="Times New Roman" w:hAnsi="Times New Roman" w:cs="Times New Roman"/>
-                <w:sz w:val="24"/>
-                <w:szCs w:val="24"/>
-              </w:rPr>
-            </w:pPr>
+              <w:rPr>
+                <w:rFonts w:ascii="Times New Roman" w:eastAsia="Times New Roman" w:hAnsi="Times New Roman" w:cs="Times New Roman"/>
+                <w:sz w:val="24"/>
+                <w:szCs w:val="24"/>
+              </w:rPr>
+            </w:pPr>
+            <w:bookmarkStart w:id="0" w:name="_GoBack" w:colFirst="0" w:colLast="1"/>
             <w:r>
               <w:rPr>
                 <w:rFonts w:ascii="Times New Roman" w:eastAsia="Times New Roman" w:hAnsi="Times New Roman" w:cs="Times New Roman"/>
@@ -10337,7 +10647,6 @@
           <w:p>
             <w:pPr>
               <w:spacing w:line="259" w:lineRule="auto"/>
-              <w:jc w:val="center"/>
               <w:rPr>
                 <w:rFonts w:ascii="Times New Roman" w:eastAsia="Times New Roman" w:hAnsi="Times New Roman" w:cs="Times New Roman"/>
                 <w:sz w:val="24"/>
@@ -10364,7 +10673,6 @@
           <w:p>
             <w:pPr>
               <w:spacing w:line="259" w:lineRule="auto"/>
-              <w:jc w:val="center"/>
               <w:rPr>
                 <w:rFonts w:ascii="Times New Roman" w:eastAsia="Times New Roman" w:hAnsi="Times New Roman" w:cs="Times New Roman"/>
                 <w:sz w:val="24"/>
@@ -10388,7 +10696,6 @@
           </w:tcPr>
           <w:p>
             <w:pPr>
-              <w:jc w:val="center"/>
               <w:rPr>
                 <w:rFonts w:ascii="Times New Roman" w:eastAsia="Times New Roman" w:hAnsi="Times New Roman" w:cs="Times New Roman"/>
                 <w:sz w:val="24"/>
@@ -10415,7 +10722,6 @@
           <w:p>
             <w:pPr>
               <w:spacing w:line="259" w:lineRule="auto"/>
-              <w:jc w:val="center"/>
               <w:rPr>
                 <w:rFonts w:ascii="Times New Roman" w:eastAsia="Times New Roman" w:hAnsi="Times New Roman" w:cs="Times New Roman"/>
                 <w:sz w:val="24"/>
@@ -10439,7 +10745,6 @@
           </w:tcPr>
           <w:p>
             <w:pPr>
-              <w:jc w:val="center"/>
               <w:rPr>
                 <w:rFonts w:ascii="Times New Roman" w:eastAsia="Times New Roman" w:hAnsi="Times New Roman" w:cs="Times New Roman"/>
                 <w:sz w:val="24"/>
@@ -10466,7 +10771,6 @@
           <w:p>
             <w:pPr>
               <w:spacing w:line="259" w:lineRule="auto"/>
-              <w:jc w:val="center"/>
               <w:rPr>
                 <w:rFonts w:ascii="Times New Roman" w:eastAsia="Times New Roman" w:hAnsi="Times New Roman" w:cs="Times New Roman"/>
                 <w:sz w:val="24"/>
@@ -10490,7 +10794,6 @@
           </w:tcPr>
           <w:p>
             <w:pPr>
-              <w:jc w:val="center"/>
               <w:rPr>
                 <w:rFonts w:ascii="Times New Roman" w:eastAsia="Times New Roman" w:hAnsi="Times New Roman" w:cs="Times New Roman"/>
                 <w:sz w:val="24"/>
@@ -10508,6 +10811,7 @@
           </w:p>
         </w:tc>
       </w:tr>
+      <w:bookmarkEnd w:id="0"/>
     </w:tbl>
     <w:p>
       <w:pPr>
@@ -10959,7 +11263,7 @@
                 <w:szCs w:val="24"/>
                 <w:lang w:eastAsia="zh-CN"/>
               </w:rPr>
-              <w:t>423,506.00</w:t>
+              <w:t>500,348.90</w:t>
             </w:r>
           </w:p>
         </w:tc>
@@ -11351,7 +11655,7 @@
                 <w:szCs w:val="24"/>
                 <w:lang w:eastAsia="zh-CN"/>
               </w:rPr>
-              <w:t>35,592.20</w:t>
+              <w:t>50,762.40</w:t>
             </w:r>
           </w:p>
         </w:tc>
@@ -11743,7 +12047,7 @@
                 <w:szCs w:val="24"/>
                 <w:lang w:eastAsia="zh-CN"/>
               </w:rPr>
-              <w:t>211,406.30</w:t>
+              <w:t>79,278.00</w:t>
             </w:r>
           </w:p>
         </w:tc>

--- a/Week 4/Week 4.docx
+++ b/Week 4/Week 4.docx
@@ -337,7 +337,6 @@
           <w:p>
             <w:pPr>
               <w:spacing w:after="0" w:line="240" w:lineRule="auto"/>
-              <w:jc w:val="right"/>
               <w:rPr>
                 <w:rFonts w:ascii="Times New Roman" w:eastAsia="Times New Roman" w:hAnsi="Times New Roman" w:cs="Times New Roman"/>
                 <w:color w:val="000000" w:themeColor="text1"/>
@@ -369,7 +368,6 @@
           <w:p>
             <w:pPr>
               <w:spacing w:after="0" w:line="240" w:lineRule="auto"/>
-              <w:jc w:val="right"/>
               <w:rPr>
                 <w:rFonts w:ascii="Times New Roman" w:eastAsia="Times New Roman" w:hAnsi="Times New Roman" w:cs="Times New Roman"/>
                 <w:color w:val="000000" w:themeColor="text1"/>
@@ -401,7 +399,6 @@
           <w:p>
             <w:pPr>
               <w:spacing w:after="0" w:line="240" w:lineRule="auto"/>
-              <w:jc w:val="right"/>
               <w:rPr>
                 <w:rFonts w:ascii="Times New Roman" w:eastAsia="Times New Roman" w:hAnsi="Times New Roman" w:cs="Times New Roman"/>
                 <w:color w:val="000000" w:themeColor="text1"/>
@@ -438,7 +435,6 @@
           <w:p>
             <w:pPr>
               <w:spacing w:after="0" w:line="240" w:lineRule="auto"/>
-              <w:jc w:val="right"/>
               <w:rPr>
                 <w:rFonts w:ascii="Times New Roman" w:eastAsia="Times New Roman" w:hAnsi="Times New Roman" w:cs="Times New Roman"/>
                 <w:color w:val="000000" w:themeColor="text1"/>
@@ -527,7 +523,6 @@
           <w:p>
             <w:pPr>
               <w:spacing w:after="0" w:line="240" w:lineRule="auto"/>
-              <w:jc w:val="right"/>
               <w:rPr>
                 <w:rFonts w:ascii="Times New Roman" w:eastAsia="Times New Roman" w:hAnsi="Times New Roman" w:cs="Times New Roman"/>
                 <w:color w:val="000000" w:themeColor="text1"/>
@@ -559,7 +554,6 @@
           <w:p>
             <w:pPr>
               <w:spacing w:after="0" w:line="240" w:lineRule="auto"/>
-              <w:jc w:val="right"/>
               <w:rPr>
                 <w:rFonts w:ascii="Times New Roman" w:eastAsia="Times New Roman" w:hAnsi="Times New Roman" w:cs="Times New Roman"/>
                 <w:color w:val="000000" w:themeColor="text1"/>
@@ -591,7 +585,6 @@
           <w:p>
             <w:pPr>
               <w:spacing w:after="0" w:line="240" w:lineRule="auto"/>
-              <w:jc w:val="right"/>
               <w:rPr>
                 <w:rFonts w:ascii="Times New Roman" w:eastAsia="Times New Roman" w:hAnsi="Times New Roman" w:cs="Times New Roman"/>
                 <w:color w:val="000000" w:themeColor="text1"/>
@@ -628,7 +621,6 @@
           <w:p>
             <w:pPr>
               <w:spacing w:after="0" w:line="240" w:lineRule="auto"/>
-              <w:jc w:val="right"/>
               <w:rPr>
                 <w:rFonts w:ascii="Times New Roman" w:eastAsia="Times New Roman" w:hAnsi="Times New Roman" w:cs="Times New Roman"/>
                 <w:color w:val="000000" w:themeColor="text1"/>
@@ -691,7 +683,6 @@
           <w:p>
             <w:pPr>
               <w:spacing w:after="0" w:line="240" w:lineRule="auto"/>
-              <w:jc w:val="right"/>
               <w:rPr>
                 <w:rFonts w:ascii="Times New Roman" w:eastAsia="Times New Roman" w:hAnsi="Times New Roman" w:cs="Times New Roman"/>
                 <w:color w:val="000000" w:themeColor="text1"/>
@@ -723,7 +714,6 @@
           <w:p>
             <w:pPr>
               <w:spacing w:after="0" w:line="240" w:lineRule="auto"/>
-              <w:jc w:val="right"/>
               <w:rPr>
                 <w:rFonts w:ascii="Times New Roman" w:eastAsia="Times New Roman" w:hAnsi="Times New Roman" w:cs="Times New Roman"/>
                 <w:color w:val="000000" w:themeColor="text1"/>
@@ -755,7 +745,6 @@
           <w:p>
             <w:pPr>
               <w:spacing w:after="0" w:line="240" w:lineRule="auto"/>
-              <w:jc w:val="right"/>
               <w:rPr>
                 <w:rFonts w:ascii="Times New Roman" w:eastAsia="Times New Roman" w:hAnsi="Times New Roman" w:cs="Times New Roman"/>
                 <w:color w:val="000000" w:themeColor="text1"/>
@@ -792,7 +781,6 @@
           <w:p>
             <w:pPr>
               <w:spacing w:after="0" w:line="240" w:lineRule="auto"/>
-              <w:jc w:val="right"/>
               <w:rPr>
                 <w:rFonts w:ascii="Times New Roman" w:eastAsia="Times New Roman" w:hAnsi="Times New Roman" w:cs="Times New Roman"/>
                 <w:color w:val="000000" w:themeColor="text1"/>
@@ -855,7 +843,6 @@
           <w:p>
             <w:pPr>
               <w:spacing w:after="0" w:line="240" w:lineRule="auto"/>
-              <w:jc w:val="right"/>
               <w:rPr>
                 <w:rFonts w:ascii="Times New Roman" w:eastAsia="Times New Roman" w:hAnsi="Times New Roman" w:cs="Times New Roman"/>
                 <w:color w:val="000000" w:themeColor="text1"/>
@@ -887,7 +874,6 @@
           <w:p>
             <w:pPr>
               <w:spacing w:after="0" w:line="240" w:lineRule="auto"/>
-              <w:jc w:val="right"/>
               <w:rPr>
                 <w:rFonts w:ascii="Times New Roman" w:eastAsia="Times New Roman" w:hAnsi="Times New Roman" w:cs="Times New Roman"/>
                 <w:color w:val="000000" w:themeColor="text1"/>
@@ -919,7 +905,6 @@
           <w:p>
             <w:pPr>
               <w:spacing w:after="0" w:line="240" w:lineRule="auto"/>
-              <w:jc w:val="right"/>
               <w:rPr>
                 <w:rFonts w:ascii="Times New Roman" w:eastAsia="Times New Roman" w:hAnsi="Times New Roman" w:cs="Times New Roman"/>
                 <w:color w:val="000000" w:themeColor="text1"/>
@@ -956,7 +941,6 @@
           <w:p>
             <w:pPr>
               <w:spacing w:after="0" w:line="240" w:lineRule="auto"/>
-              <w:jc w:val="right"/>
               <w:rPr>
                 <w:rFonts w:ascii="Times New Roman" w:eastAsia="Times New Roman" w:hAnsi="Times New Roman" w:cs="Times New Roman"/>
                 <w:color w:val="000000" w:themeColor="text1"/>
@@ -1009,7 +993,6 @@
           <w:p>
             <w:pPr>
               <w:spacing w:after="0" w:line="240" w:lineRule="auto"/>
-              <w:jc w:val="right"/>
               <w:rPr>
                 <w:rFonts w:ascii="Times New Roman" w:eastAsia="Times New Roman" w:hAnsi="Times New Roman" w:cs="Times New Roman"/>
                 <w:color w:val="000000" w:themeColor="text1"/>
@@ -1041,7 +1024,6 @@
           <w:p>
             <w:pPr>
               <w:spacing w:after="0" w:line="240" w:lineRule="auto"/>
-              <w:jc w:val="right"/>
               <w:rPr>
                 <w:rFonts w:ascii="Times New Roman" w:eastAsia="Times New Roman" w:hAnsi="Times New Roman" w:cs="Times New Roman"/>
                 <w:color w:val="000000" w:themeColor="text1"/>
@@ -1073,7 +1055,6 @@
           <w:p>
             <w:pPr>
               <w:spacing w:after="0" w:line="240" w:lineRule="auto"/>
-              <w:jc w:val="right"/>
               <w:rPr>
                 <w:rFonts w:ascii="Times New Roman" w:eastAsia="Times New Roman" w:hAnsi="Times New Roman" w:cs="Times New Roman"/>
                 <w:color w:val="000000" w:themeColor="text1"/>
@@ -1110,7 +1091,6 @@
           <w:p>
             <w:pPr>
               <w:spacing w:after="0" w:line="240" w:lineRule="auto"/>
-              <w:jc w:val="right"/>
               <w:rPr>
                 <w:rFonts w:ascii="Times New Roman" w:eastAsia="Times New Roman" w:hAnsi="Times New Roman" w:cs="Times New Roman"/>
                 <w:color w:val="000000" w:themeColor="text1"/>
@@ -1185,7 +1165,6 @@
           <w:p>
             <w:pPr>
               <w:spacing w:after="0" w:line="240" w:lineRule="auto"/>
-              <w:jc w:val="right"/>
               <w:rPr>
                 <w:rFonts w:ascii="Times New Roman" w:eastAsia="Times New Roman" w:hAnsi="Times New Roman" w:cs="Times New Roman"/>
                 <w:color w:val="000000" w:themeColor="text1"/>
@@ -1217,7 +1196,6 @@
           <w:p>
             <w:pPr>
               <w:spacing w:after="0" w:line="240" w:lineRule="auto"/>
-              <w:jc w:val="right"/>
               <w:rPr>
                 <w:rFonts w:ascii="Times New Roman" w:eastAsia="Times New Roman" w:hAnsi="Times New Roman" w:cs="Times New Roman"/>
                 <w:color w:val="000000" w:themeColor="text1"/>
@@ -1249,7 +1227,6 @@
           <w:p>
             <w:pPr>
               <w:spacing w:after="0" w:line="240" w:lineRule="auto"/>
-              <w:jc w:val="right"/>
               <w:rPr>
                 <w:rFonts w:ascii="Times New Roman" w:eastAsia="Times New Roman" w:hAnsi="Times New Roman" w:cs="Times New Roman"/>
                 <w:color w:val="000000" w:themeColor="text1"/>
@@ -1286,7 +1263,6 @@
           <w:p>
             <w:pPr>
               <w:spacing w:after="0" w:line="240" w:lineRule="auto"/>
-              <w:jc w:val="right"/>
               <w:rPr>
                 <w:rFonts w:ascii="Times New Roman" w:eastAsia="Times New Roman" w:hAnsi="Times New Roman" w:cs="Times New Roman"/>
                 <w:color w:val="000000" w:themeColor="text1"/>
@@ -1369,7 +1345,6 @@
           <w:p>
             <w:pPr>
               <w:spacing w:after="0" w:line="240" w:lineRule="auto"/>
-              <w:jc w:val="right"/>
               <w:rPr>
                 <w:rFonts w:ascii="Times New Roman" w:eastAsia="Times New Roman" w:hAnsi="Times New Roman" w:cs="Times New Roman"/>
                 <w:color w:val="000000" w:themeColor="text1"/>
@@ -1401,7 +1376,6 @@
           <w:p>
             <w:pPr>
               <w:spacing w:after="0" w:line="240" w:lineRule="auto"/>
-              <w:jc w:val="right"/>
               <w:rPr>
                 <w:rFonts w:ascii="Times New Roman" w:eastAsia="Times New Roman" w:hAnsi="Times New Roman" w:cs="Times New Roman"/>
                 <w:color w:val="000000" w:themeColor="text1"/>
@@ -1433,7 +1407,6 @@
           <w:p>
             <w:pPr>
               <w:spacing w:after="0" w:line="240" w:lineRule="auto"/>
-              <w:jc w:val="right"/>
               <w:rPr>
                 <w:rFonts w:ascii="Times New Roman" w:eastAsia="Times New Roman" w:hAnsi="Times New Roman" w:cs="Times New Roman"/>
                 <w:color w:val="000000" w:themeColor="text1"/>
@@ -1470,7 +1443,6 @@
           <w:p>
             <w:pPr>
               <w:spacing w:after="0" w:line="240" w:lineRule="auto"/>
-              <w:jc w:val="right"/>
               <w:rPr>
                 <w:rFonts w:ascii="Times New Roman" w:eastAsia="Times New Roman" w:hAnsi="Times New Roman" w:cs="Times New Roman"/>
                 <w:color w:val="000000" w:themeColor="text1"/>
@@ -1553,7 +1525,6 @@
           <w:p>
             <w:pPr>
               <w:spacing w:after="0" w:line="240" w:lineRule="auto"/>
-              <w:jc w:val="right"/>
               <w:rPr>
                 <w:rFonts w:ascii="Times New Roman" w:eastAsia="Times New Roman" w:hAnsi="Times New Roman" w:cs="Times New Roman"/>
                 <w:color w:val="000000" w:themeColor="text1"/>
@@ -1585,7 +1556,6 @@
           <w:p>
             <w:pPr>
               <w:spacing w:after="0" w:line="240" w:lineRule="auto"/>
-              <w:jc w:val="right"/>
               <w:rPr>
                 <w:rFonts w:ascii="Times New Roman" w:eastAsia="Times New Roman" w:hAnsi="Times New Roman" w:cs="Times New Roman"/>
                 <w:color w:val="000000" w:themeColor="text1"/>
@@ -1617,7 +1587,6 @@
           <w:p>
             <w:pPr>
               <w:spacing w:after="0" w:line="240" w:lineRule="auto"/>
-              <w:jc w:val="right"/>
               <w:rPr>
                 <w:rFonts w:ascii="Times New Roman" w:eastAsia="Times New Roman" w:hAnsi="Times New Roman" w:cs="Times New Roman"/>
                 <w:color w:val="000000" w:themeColor="text1"/>
@@ -1778,7 +1747,6 @@
           <w:p>
             <w:pPr>
               <w:spacing w:after="0" w:line="240" w:lineRule="auto"/>
-              <w:jc w:val="right"/>
               <w:rPr>
                 <w:rFonts w:ascii="Times New Roman" w:eastAsia="Times New Roman" w:hAnsi="Times New Roman" w:cs="Times New Roman"/>
                 <w:color w:val="000000" w:themeColor="text1"/>
@@ -1968,7 +1936,6 @@
           </w:tcPr>
           <w:p>
             <w:pPr>
-              <w:jc w:val="center"/>
               <w:rPr>
                 <w:rFonts w:ascii="Times New Roman" w:eastAsia="Times New Roman" w:hAnsi="Times New Roman" w:cs="Times New Roman"/>
                 <w:sz w:val="24"/>
@@ -2086,7 +2053,6 @@
           </w:tcPr>
           <w:p>
             <w:pPr>
-              <w:jc w:val="center"/>
               <w:rPr>
                 <w:rFonts w:ascii="Times New Roman" w:eastAsia="Times New Roman" w:hAnsi="Times New Roman" w:cs="Times New Roman"/>
                 <w:sz w:val="24"/>
@@ -2170,7 +2136,6 @@
           </w:tcPr>
           <w:p>
             <w:pPr>
-              <w:jc w:val="center"/>
               <w:rPr>
                 <w:rFonts w:ascii="Times New Roman" w:eastAsia="Times New Roman" w:hAnsi="Times New Roman" w:cs="Times New Roman"/>
                 <w:sz w:val="24"/>
@@ -2272,7 +2237,6 @@
           </w:tcPr>
           <w:p>
             <w:pPr>
-              <w:jc w:val="center"/>
               <w:rPr>
                 <w:rFonts w:ascii="Times New Roman" w:eastAsia="Times New Roman" w:hAnsi="Times New Roman" w:cs="Times New Roman"/>
                 <w:sz w:val="24"/>
@@ -2287,6 +2251,8 @@
               </w:rPr>
               <w:t>RM104.30</w:t>
             </w:r>
+            <w:bookmarkStart w:id="0" w:name="_GoBack"/>
+            <w:bookmarkEnd w:id="0"/>
           </w:p>
         </w:tc>
       </w:tr>
@@ -2344,7 +2310,6 @@
           </w:tcPr>
           <w:p>
             <w:pPr>
-              <w:jc w:val="center"/>
               <w:rPr>
                 <w:rFonts w:ascii="Times New Roman" w:eastAsia="Times New Roman" w:hAnsi="Times New Roman" w:cs="Times New Roman"/>
                 <w:sz w:val="24"/>
@@ -2441,7 +2406,6 @@
           </w:tcPr>
           <w:p>
             <w:pPr>
-              <w:jc w:val="center"/>
               <w:rPr>
                 <w:rFonts w:ascii="Times New Roman" w:eastAsia="Times New Roman" w:hAnsi="Times New Roman" w:cs="Times New Roman"/>
                 <w:sz w:val="24"/>
@@ -2545,7 +2509,6 @@
           </w:tcPr>
           <w:p>
             <w:pPr>
-              <w:jc w:val="center"/>
               <w:rPr>
                 <w:rFonts w:ascii="Times New Roman" w:eastAsia="Times New Roman" w:hAnsi="Times New Roman" w:cs="Times New Roman"/>
                 <w:sz w:val="24"/>
@@ -2649,7 +2612,6 @@
           </w:tcPr>
           <w:p>
             <w:pPr>
-              <w:jc w:val="center"/>
               <w:rPr>
                 <w:rFonts w:ascii="Times New Roman" w:eastAsia="Times New Roman" w:hAnsi="Times New Roman" w:cs="Times New Roman"/>
                 <w:sz w:val="24"/>
@@ -2971,7 +2933,6 @@
           <w:p>
             <w:pPr>
               <w:spacing w:after="0" w:line="240" w:lineRule="auto"/>
-              <w:jc w:val="right"/>
               <w:rPr>
                 <w:rFonts w:ascii="Times New Roman" w:eastAsia="Times New Roman" w:hAnsi="Times New Roman" w:cs="Times New Roman"/>
                 <w:color w:val="000000" w:themeColor="text1"/>
@@ -3003,7 +2964,6 @@
           <w:p>
             <w:pPr>
               <w:spacing w:after="0" w:line="240" w:lineRule="auto"/>
-              <w:jc w:val="right"/>
               <w:rPr>
                 <w:rFonts w:ascii="Times New Roman" w:eastAsia="Times New Roman" w:hAnsi="Times New Roman" w:cs="Times New Roman"/>
                 <w:color w:val="000000" w:themeColor="text1"/>
@@ -3035,7 +2995,6 @@
           <w:p>
             <w:pPr>
               <w:spacing w:after="0" w:line="240" w:lineRule="auto"/>
-              <w:jc w:val="right"/>
               <w:rPr>
                 <w:rFonts w:ascii="Times New Roman" w:eastAsia="Times New Roman" w:hAnsi="Times New Roman" w:cs="Times New Roman"/>
                 <w:color w:val="000000" w:themeColor="text1"/>
@@ -3072,7 +3031,6 @@
           <w:p>
             <w:pPr>
               <w:spacing w:after="0" w:line="240" w:lineRule="auto"/>
-              <w:jc w:val="right"/>
               <w:rPr>
                 <w:rFonts w:ascii="Times New Roman" w:eastAsia="Times New Roman" w:hAnsi="Times New Roman" w:cs="Times New Roman"/>
                 <w:color w:val="000000" w:themeColor="text1"/>
@@ -3125,7 +3083,6 @@
           <w:p>
             <w:pPr>
               <w:spacing w:after="0" w:line="240" w:lineRule="auto"/>
-              <w:jc w:val="right"/>
               <w:rPr>
                 <w:rFonts w:ascii="Times New Roman" w:eastAsia="Times New Roman" w:hAnsi="Times New Roman" w:cs="Times New Roman"/>
                 <w:color w:val="000000" w:themeColor="text1"/>
@@ -3157,7 +3114,6 @@
           <w:p>
             <w:pPr>
               <w:spacing w:after="0" w:line="240" w:lineRule="auto"/>
-              <w:jc w:val="right"/>
               <w:rPr>
                 <w:rFonts w:ascii="Times New Roman" w:eastAsia="Times New Roman" w:hAnsi="Times New Roman" w:cs="Times New Roman"/>
                 <w:color w:val="000000" w:themeColor="text1"/>
@@ -3189,7 +3145,6 @@
           <w:p>
             <w:pPr>
               <w:spacing w:after="0" w:line="240" w:lineRule="auto"/>
-              <w:jc w:val="right"/>
               <w:rPr>
                 <w:rFonts w:ascii="Times New Roman" w:eastAsia="Times New Roman" w:hAnsi="Times New Roman" w:cs="Times New Roman"/>
                 <w:color w:val="000000" w:themeColor="text1"/>
@@ -3226,7 +3181,6 @@
           <w:p>
             <w:pPr>
               <w:spacing w:after="0" w:line="240" w:lineRule="auto"/>
-              <w:jc w:val="right"/>
               <w:rPr>
                 <w:rFonts w:ascii="Times New Roman" w:eastAsia="Times New Roman" w:hAnsi="Times New Roman" w:cs="Times New Roman"/>
                 <w:color w:val="000000" w:themeColor="text1"/>
@@ -3279,7 +3233,6 @@
           <w:p>
             <w:pPr>
               <w:spacing w:after="0" w:line="240" w:lineRule="auto"/>
-              <w:jc w:val="right"/>
               <w:rPr>
                 <w:rFonts w:ascii="Times New Roman" w:eastAsia="Times New Roman" w:hAnsi="Times New Roman" w:cs="Times New Roman"/>
                 <w:color w:val="000000" w:themeColor="text1"/>
@@ -3311,7 +3264,6 @@
           <w:p>
             <w:pPr>
               <w:spacing w:after="0" w:line="240" w:lineRule="auto"/>
-              <w:jc w:val="right"/>
               <w:rPr>
                 <w:rFonts w:ascii="Times New Roman" w:eastAsia="Times New Roman" w:hAnsi="Times New Roman" w:cs="Times New Roman"/>
                 <w:color w:val="000000" w:themeColor="text1"/>
@@ -3343,7 +3295,6 @@
           <w:p>
             <w:pPr>
               <w:spacing w:after="0" w:line="240" w:lineRule="auto"/>
-              <w:jc w:val="right"/>
               <w:rPr>
                 <w:rFonts w:ascii="Times New Roman" w:eastAsia="Times New Roman" w:hAnsi="Times New Roman" w:cs="Times New Roman"/>
                 <w:color w:val="000000" w:themeColor="text1"/>
@@ -3380,7 +3331,6 @@
           <w:p>
             <w:pPr>
               <w:spacing w:after="0" w:line="240" w:lineRule="auto"/>
-              <w:jc w:val="right"/>
               <w:rPr>
                 <w:rFonts w:ascii="Times New Roman" w:eastAsia="Times New Roman" w:hAnsi="Times New Roman" w:cs="Times New Roman"/>
                 <w:color w:val="000000" w:themeColor="text1"/>
@@ -3433,7 +3383,6 @@
           <w:p>
             <w:pPr>
               <w:spacing w:after="0" w:line="240" w:lineRule="auto"/>
-              <w:jc w:val="right"/>
               <w:rPr>
                 <w:rFonts w:ascii="Times New Roman" w:eastAsia="Times New Roman" w:hAnsi="Times New Roman" w:cs="Times New Roman"/>
                 <w:color w:val="000000" w:themeColor="text1"/>
@@ -3465,7 +3414,6 @@
           <w:p>
             <w:pPr>
               <w:spacing w:after="0" w:line="240" w:lineRule="auto"/>
-              <w:jc w:val="right"/>
               <w:rPr>
                 <w:rFonts w:ascii="Times New Roman" w:eastAsia="Times New Roman" w:hAnsi="Times New Roman" w:cs="Times New Roman"/>
                 <w:color w:val="000000" w:themeColor="text1"/>
@@ -3497,7 +3445,6 @@
           <w:p>
             <w:pPr>
               <w:spacing w:after="0" w:line="240" w:lineRule="auto"/>
-              <w:jc w:val="right"/>
               <w:rPr>
                 <w:rFonts w:ascii="Times New Roman" w:eastAsia="Times New Roman" w:hAnsi="Times New Roman" w:cs="Times New Roman"/>
                 <w:color w:val="000000" w:themeColor="text1"/>
@@ -3534,7 +3481,6 @@
           <w:p>
             <w:pPr>
               <w:spacing w:after="0" w:line="240" w:lineRule="auto"/>
-              <w:jc w:val="right"/>
               <w:rPr>
                 <w:rFonts w:ascii="Times New Roman" w:eastAsia="Times New Roman" w:hAnsi="Times New Roman" w:cs="Times New Roman"/>
                 <w:color w:val="000000" w:themeColor="text1"/>
@@ -3627,7 +3573,6 @@
           <w:p>
             <w:pPr>
               <w:spacing w:after="0" w:line="240" w:lineRule="auto"/>
-              <w:jc w:val="right"/>
               <w:rPr>
                 <w:rFonts w:ascii="Times New Roman" w:eastAsia="Times New Roman" w:hAnsi="Times New Roman" w:cs="Times New Roman"/>
                 <w:color w:val="000000" w:themeColor="text1"/>
@@ -3659,7 +3604,6 @@
           <w:p>
             <w:pPr>
               <w:spacing w:after="0" w:line="240" w:lineRule="auto"/>
-              <w:jc w:val="right"/>
               <w:rPr>
                 <w:rFonts w:ascii="Times New Roman" w:eastAsia="Times New Roman" w:hAnsi="Times New Roman" w:cs="Times New Roman"/>
                 <w:color w:val="000000" w:themeColor="text1"/>
@@ -3691,7 +3635,6 @@
           <w:p>
             <w:pPr>
               <w:spacing w:after="0" w:line="240" w:lineRule="auto"/>
-              <w:jc w:val="right"/>
               <w:rPr>
                 <w:rFonts w:ascii="Times New Roman" w:eastAsia="Times New Roman" w:hAnsi="Times New Roman" w:cs="Times New Roman"/>
                 <w:color w:val="000000" w:themeColor="text1"/>
@@ -3852,7 +3795,6 @@
           <w:p>
             <w:pPr>
               <w:spacing w:after="0" w:line="240" w:lineRule="auto"/>
-              <w:jc w:val="right"/>
               <w:rPr>
                 <w:rFonts w:ascii="Times New Roman" w:eastAsia="Times New Roman" w:hAnsi="Times New Roman" w:cs="Times New Roman"/>
                 <w:color w:val="000000" w:themeColor="text1"/>
@@ -3999,7 +3941,6 @@
               <w:tabs>
                 <w:tab w:val="left" w:pos="1185"/>
               </w:tabs>
-              <w:jc w:val="center"/>
               <w:rPr>
                 <w:rFonts w:ascii="Times New Roman" w:eastAsia="Times New Roman" w:hAnsi="Times New Roman" w:cs="Times New Roman"/>
                 <w:sz w:val="24"/>
@@ -4023,7 +3964,6 @@
           </w:tcPr>
           <w:p>
             <w:pPr>
-              <w:jc w:val="center"/>
               <w:rPr>
                 <w:rFonts w:ascii="Times New Roman" w:eastAsia="Times New Roman" w:hAnsi="Times New Roman" w:cs="Times New Roman"/>
                 <w:sz w:val="24"/>
@@ -4065,7 +4005,6 @@
           </w:tcPr>
           <w:p>
             <w:pPr>
-              <w:jc w:val="center"/>
               <w:rPr>
                 <w:rFonts w:ascii="Times New Roman" w:eastAsia="Times New Roman" w:hAnsi="Times New Roman" w:cs="Times New Roman"/>
                 <w:sz w:val="24"/>
@@ -4094,7 +4033,6 @@
               <w:tabs>
                 <w:tab w:val="left" w:pos="1185"/>
               </w:tabs>
-              <w:jc w:val="center"/>
               <w:rPr>
                 <w:rFonts w:ascii="Times New Roman" w:eastAsia="Times New Roman" w:hAnsi="Times New Roman" w:cs="Times New Roman"/>
                 <w:sz w:val="24"/>
@@ -4118,7 +4056,6 @@
           </w:tcPr>
           <w:p>
             <w:pPr>
-              <w:jc w:val="center"/>
               <w:rPr>
                 <w:rFonts w:ascii="Times New Roman" w:eastAsia="Times New Roman" w:hAnsi="Times New Roman" w:cs="Times New Roman"/>
                 <w:sz w:val="24"/>
@@ -4142,7 +4079,6 @@
           </w:tcPr>
           <w:p>
             <w:pPr>
-              <w:jc w:val="center"/>
               <w:rPr>
                 <w:rFonts w:ascii="Times New Roman" w:eastAsia="Times New Roman" w:hAnsi="Times New Roman" w:cs="Times New Roman"/>
                 <w:sz w:val="24"/>
@@ -4171,7 +4107,6 @@
               <w:tabs>
                 <w:tab w:val="left" w:pos="1185"/>
               </w:tabs>
-              <w:jc w:val="center"/>
               <w:rPr>
                 <w:rFonts w:ascii="Times New Roman" w:eastAsia="Times New Roman" w:hAnsi="Times New Roman" w:cs="Times New Roman"/>
                 <w:sz w:val="24"/>
@@ -4195,7 +4130,6 @@
           </w:tcPr>
           <w:p>
             <w:pPr>
-              <w:jc w:val="center"/>
               <w:rPr>
                 <w:rFonts w:ascii="Times New Roman" w:eastAsia="Times New Roman" w:hAnsi="Times New Roman" w:cs="Times New Roman"/>
                 <w:sz w:val="24"/>
@@ -4219,7 +4153,6 @@
           </w:tcPr>
           <w:p>
             <w:pPr>
-              <w:jc w:val="center"/>
               <w:rPr>
                 <w:rFonts w:ascii="Times New Roman" w:eastAsia="Times New Roman" w:hAnsi="Times New Roman" w:cs="Times New Roman"/>
                 <w:sz w:val="24"/>
@@ -4248,7 +4181,6 @@
               <w:tabs>
                 <w:tab w:val="left" w:pos="1185"/>
               </w:tabs>
-              <w:jc w:val="center"/>
               <w:rPr>
                 <w:rFonts w:ascii="Times New Roman" w:eastAsia="Times New Roman" w:hAnsi="Times New Roman" w:cs="Times New Roman"/>
                 <w:sz w:val="24"/>
@@ -4272,7 +4204,6 @@
           </w:tcPr>
           <w:p>
             <w:pPr>
-              <w:jc w:val="center"/>
               <w:rPr>
                 <w:rFonts w:ascii="Times New Roman" w:eastAsia="Times New Roman" w:hAnsi="Times New Roman" w:cs="Times New Roman"/>
                 <w:sz w:val="24"/>
@@ -4314,7 +4245,6 @@
           </w:tcPr>
           <w:p>
             <w:pPr>
-              <w:jc w:val="center"/>
               <w:rPr>
                 <w:rFonts w:ascii="Times New Roman" w:eastAsia="Times New Roman" w:hAnsi="Times New Roman" w:cs="Times New Roman"/>
                 <w:sz w:val="24"/>
@@ -4343,7 +4273,6 @@
               <w:tabs>
                 <w:tab w:val="left" w:pos="1185"/>
               </w:tabs>
-              <w:jc w:val="center"/>
               <w:rPr>
                 <w:rFonts w:ascii="Times New Roman" w:eastAsia="Times New Roman" w:hAnsi="Times New Roman" w:cs="Times New Roman"/>
                 <w:sz w:val="24"/>
@@ -4409,7 +4338,6 @@
           </w:tcPr>
           <w:p>
             <w:pPr>
-              <w:jc w:val="center"/>
               <w:rPr>
                 <w:rFonts w:ascii="Times New Roman" w:eastAsia="Times New Roman" w:hAnsi="Times New Roman" w:cs="Times New Roman"/>
                 <w:sz w:val="24"/>
@@ -4451,7 +4379,6 @@
           </w:tcPr>
           <w:p>
             <w:pPr>
-              <w:jc w:val="center"/>
               <w:rPr>
                 <w:rFonts w:ascii="Times New Roman" w:eastAsia="Times New Roman" w:hAnsi="Times New Roman" w:cs="Times New Roman"/>
                 <w:sz w:val="24"/>
@@ -4783,7 +4710,6 @@
           <w:p>
             <w:pPr>
               <w:spacing w:after="0" w:line="240" w:lineRule="auto"/>
-              <w:jc w:val="right"/>
               <w:rPr>
                 <w:rFonts w:ascii="Times New Roman" w:eastAsia="Times New Roman" w:hAnsi="Times New Roman" w:cs="Times New Roman"/>
                 <w:color w:val="000000" w:themeColor="text1"/>
@@ -4815,7 +4741,6 @@
           <w:p>
             <w:pPr>
               <w:spacing w:after="0" w:line="240" w:lineRule="auto"/>
-              <w:jc w:val="right"/>
               <w:rPr>
                 <w:rFonts w:ascii="Times New Roman" w:eastAsia="Times New Roman" w:hAnsi="Times New Roman" w:cs="Times New Roman"/>
                 <w:color w:val="000000" w:themeColor="text1"/>
@@ -4847,7 +4772,6 @@
           <w:p>
             <w:pPr>
               <w:spacing w:after="0" w:line="240" w:lineRule="auto"/>
-              <w:jc w:val="right"/>
               <w:rPr>
                 <w:rFonts w:ascii="Times New Roman" w:eastAsia="Times New Roman" w:hAnsi="Times New Roman" w:cs="Times New Roman"/>
                 <w:color w:val="000000" w:themeColor="text1"/>
@@ -4884,7 +4808,6 @@
           <w:p>
             <w:pPr>
               <w:spacing w:after="0" w:line="240" w:lineRule="auto"/>
-              <w:jc w:val="right"/>
               <w:rPr>
                 <w:rFonts w:ascii="Times New Roman" w:eastAsia="Times New Roman" w:hAnsi="Times New Roman" w:cs="Times New Roman"/>
                 <w:color w:val="000000" w:themeColor="text1"/>
@@ -4937,7 +4860,6 @@
           <w:p>
             <w:pPr>
               <w:spacing w:after="0" w:line="240" w:lineRule="auto"/>
-              <w:jc w:val="right"/>
               <w:rPr>
                 <w:rFonts w:ascii="Times New Roman" w:eastAsia="Times New Roman" w:hAnsi="Times New Roman" w:cs="Times New Roman"/>
                 <w:color w:val="000000" w:themeColor="text1"/>
@@ -4969,7 +4891,6 @@
           <w:p>
             <w:pPr>
               <w:spacing w:after="0" w:line="240" w:lineRule="auto"/>
-              <w:jc w:val="right"/>
               <w:rPr>
                 <w:rFonts w:ascii="Times New Roman" w:eastAsia="Times New Roman" w:hAnsi="Times New Roman" w:cs="Times New Roman"/>
                 <w:color w:val="000000" w:themeColor="text1"/>
@@ -5001,7 +4922,6 @@
           <w:p>
             <w:pPr>
               <w:spacing w:after="0" w:line="240" w:lineRule="auto"/>
-              <w:jc w:val="right"/>
               <w:rPr>
                 <w:rFonts w:ascii="Times New Roman" w:eastAsia="Times New Roman" w:hAnsi="Times New Roman" w:cs="Times New Roman"/>
                 <w:color w:val="000000" w:themeColor="text1"/>
@@ -5037,7 +4957,6 @@
           <w:p>
             <w:pPr>
               <w:spacing w:after="0" w:line="240" w:lineRule="auto"/>
-              <w:jc w:val="right"/>
               <w:rPr>
                 <w:rFonts w:ascii="Times New Roman" w:eastAsia="Times New Roman" w:hAnsi="Times New Roman" w:cs="Times New Roman"/>
                 <w:color w:val="000000" w:themeColor="text1"/>
@@ -5088,7 +5007,6 @@
           <w:p>
             <w:pPr>
               <w:spacing w:after="0" w:line="240" w:lineRule="auto"/>
-              <w:jc w:val="right"/>
               <w:rPr>
                 <w:rFonts w:ascii="Times New Roman" w:eastAsia="Times New Roman" w:hAnsi="Times New Roman" w:cs="Times New Roman"/>
                 <w:color w:val="000000" w:themeColor="text1"/>
@@ -5119,7 +5037,6 @@
           <w:p>
             <w:pPr>
               <w:spacing w:after="0" w:line="240" w:lineRule="auto"/>
-              <w:jc w:val="right"/>
               <w:rPr>
                 <w:rFonts w:ascii="Times New Roman" w:eastAsia="Times New Roman" w:hAnsi="Times New Roman" w:cs="Times New Roman"/>
                 <w:color w:val="000000" w:themeColor="text1"/>
@@ -5150,7 +5067,6 @@
           <w:p>
             <w:pPr>
               <w:spacing w:after="0" w:line="240" w:lineRule="auto"/>
-              <w:jc w:val="right"/>
               <w:rPr>
                 <w:rFonts w:ascii="Times New Roman" w:eastAsia="Times New Roman" w:hAnsi="Times New Roman" w:cs="Times New Roman"/>
                 <w:color w:val="000000" w:themeColor="text1"/>
@@ -5186,7 +5102,6 @@
           <w:p>
             <w:pPr>
               <w:spacing w:after="0" w:line="240" w:lineRule="auto"/>
-              <w:jc w:val="right"/>
               <w:rPr>
                 <w:rFonts w:ascii="Times New Roman" w:eastAsia="Times New Roman" w:hAnsi="Times New Roman" w:cs="Times New Roman"/>
                 <w:color w:val="000000" w:themeColor="text1"/>
@@ -5237,7 +5152,6 @@
           <w:p>
             <w:pPr>
               <w:spacing w:after="0" w:line="240" w:lineRule="auto"/>
-              <w:jc w:val="right"/>
               <w:rPr>
                 <w:rFonts w:ascii="Times New Roman" w:eastAsia="Times New Roman" w:hAnsi="Times New Roman" w:cs="Times New Roman"/>
                 <w:color w:val="000000" w:themeColor="text1"/>
@@ -5268,7 +5182,6 @@
           <w:p>
             <w:pPr>
               <w:spacing w:after="0" w:line="240" w:lineRule="auto"/>
-              <w:jc w:val="right"/>
               <w:rPr>
                 <w:rFonts w:ascii="Times New Roman" w:eastAsia="Times New Roman" w:hAnsi="Times New Roman" w:cs="Times New Roman"/>
                 <w:color w:val="000000" w:themeColor="text1"/>
@@ -5299,7 +5212,6 @@
           <w:p>
             <w:pPr>
               <w:spacing w:after="0" w:line="240" w:lineRule="auto"/>
-              <w:jc w:val="right"/>
               <w:rPr>
                 <w:rFonts w:ascii="Times New Roman" w:eastAsia="Times New Roman" w:hAnsi="Times New Roman" w:cs="Times New Roman"/>
                 <w:color w:val="000000" w:themeColor="text1"/>
@@ -5460,7 +5372,6 @@
           <w:p>
             <w:pPr>
               <w:spacing w:after="0" w:line="240" w:lineRule="auto"/>
-              <w:jc w:val="right"/>
               <w:rPr>
                 <w:rFonts w:ascii="Times New Roman" w:eastAsia="Times New Roman" w:hAnsi="Times New Roman" w:cs="Times New Roman"/>
                 <w:color w:val="000000" w:themeColor="text1"/>
@@ -5641,7 +5552,6 @@
               <w:tabs>
                 <w:tab w:val="left" w:pos="1185"/>
               </w:tabs>
-              <w:jc w:val="center"/>
               <w:rPr>
                 <w:rFonts w:ascii="Times New Roman" w:eastAsia="Times New Roman" w:hAnsi="Times New Roman" w:cs="Times New Roman"/>
                 <w:sz w:val="24"/>
@@ -5665,7 +5575,6 @@
           </w:tcPr>
           <w:p>
             <w:pPr>
-              <w:jc w:val="center"/>
               <w:rPr>
                 <w:rFonts w:ascii="Times New Roman" w:eastAsia="Times New Roman" w:hAnsi="Times New Roman" w:cs="Times New Roman"/>
                 <w:sz w:val="24"/>
@@ -5689,7 +5598,6 @@
           </w:tcPr>
           <w:p>
             <w:pPr>
-              <w:jc w:val="center"/>
               <w:rPr>
                 <w:rFonts w:ascii="Times New Roman" w:eastAsia="Times New Roman" w:hAnsi="Times New Roman" w:cs="Times New Roman"/>
                 <w:sz w:val="24"/>
@@ -5718,7 +5626,6 @@
               <w:tabs>
                 <w:tab w:val="left" w:pos="1185"/>
               </w:tabs>
-              <w:jc w:val="center"/>
               <w:rPr>
                 <w:rFonts w:ascii="Times New Roman" w:eastAsia="Times New Roman" w:hAnsi="Times New Roman" w:cs="Times New Roman"/>
                 <w:sz w:val="24"/>
@@ -5742,7 +5649,6 @@
           </w:tcPr>
           <w:p>
             <w:pPr>
-              <w:jc w:val="center"/>
               <w:rPr>
                 <w:rFonts w:ascii="Times New Roman" w:eastAsia="Times New Roman" w:hAnsi="Times New Roman" w:cs="Times New Roman"/>
                 <w:sz w:val="24"/>
@@ -5766,7 +5672,6 @@
           </w:tcPr>
           <w:p>
             <w:pPr>
-              <w:jc w:val="center"/>
               <w:rPr>
                 <w:rFonts w:ascii="Times New Roman" w:eastAsia="Times New Roman" w:hAnsi="Times New Roman" w:cs="Times New Roman"/>
                 <w:sz w:val="24"/>
@@ -5795,7 +5700,6 @@
               <w:tabs>
                 <w:tab w:val="left" w:pos="1185"/>
               </w:tabs>
-              <w:jc w:val="center"/>
               <w:rPr>
                 <w:rFonts w:ascii="Times New Roman" w:eastAsia="Times New Roman" w:hAnsi="Times New Roman" w:cs="Times New Roman"/>
                 <w:sz w:val="24"/>
@@ -5819,7 +5723,6 @@
           </w:tcPr>
           <w:p>
             <w:pPr>
-              <w:jc w:val="center"/>
               <w:rPr>
                 <w:rFonts w:ascii="Times New Roman" w:eastAsia="Times New Roman" w:hAnsi="Times New Roman" w:cs="Times New Roman"/>
                 <w:sz w:val="24"/>
@@ -5843,7 +5746,6 @@
           </w:tcPr>
           <w:p>
             <w:pPr>
-              <w:jc w:val="center"/>
               <w:rPr>
                 <w:rFonts w:ascii="Times New Roman" w:eastAsia="Times New Roman" w:hAnsi="Times New Roman" w:cs="Times New Roman"/>
                 <w:sz w:val="24"/>
@@ -5872,7 +5774,6 @@
               <w:tabs>
                 <w:tab w:val="left" w:pos="1185"/>
               </w:tabs>
-              <w:jc w:val="center"/>
               <w:rPr>
                 <w:rFonts w:ascii="Times New Roman" w:eastAsia="Times New Roman" w:hAnsi="Times New Roman" w:cs="Times New Roman"/>
                 <w:sz w:val="24"/>
@@ -5896,7 +5797,6 @@
           </w:tcPr>
           <w:p>
             <w:pPr>
-              <w:jc w:val="center"/>
               <w:rPr>
                 <w:rFonts w:ascii="Times New Roman" w:eastAsia="Times New Roman" w:hAnsi="Times New Roman" w:cs="Times New Roman"/>
                 <w:sz w:val="24"/>
@@ -5920,7 +5820,6 @@
           </w:tcPr>
           <w:p>
             <w:pPr>
-              <w:jc w:val="center"/>
               <w:rPr>
                 <w:rFonts w:ascii="Times New Roman" w:eastAsia="Times New Roman" w:hAnsi="Times New Roman" w:cs="Times New Roman"/>
                 <w:sz w:val="24"/>
@@ -6252,7 +6151,6 @@
           <w:p>
             <w:pPr>
               <w:spacing w:after="0" w:line="240" w:lineRule="auto"/>
-              <w:jc w:val="right"/>
               <w:rPr>
                 <w:rFonts w:ascii="Times New Roman" w:eastAsia="Times New Roman" w:hAnsi="Times New Roman" w:cs="Times New Roman"/>
                 <w:color w:val="000000" w:themeColor="text1"/>
@@ -6284,7 +6182,6 @@
           <w:p>
             <w:pPr>
               <w:spacing w:after="0" w:line="240" w:lineRule="auto"/>
-              <w:jc w:val="right"/>
               <w:rPr>
                 <w:rFonts w:ascii="Times New Roman" w:eastAsia="Times New Roman" w:hAnsi="Times New Roman" w:cs="Times New Roman"/>
                 <w:color w:val="000000" w:themeColor="text1"/>
@@ -6316,7 +6213,6 @@
           <w:p>
             <w:pPr>
               <w:spacing w:after="0" w:line="240" w:lineRule="auto"/>
-              <w:jc w:val="right"/>
               <w:rPr>
                 <w:rFonts w:ascii="Times New Roman" w:eastAsia="Times New Roman" w:hAnsi="Times New Roman" w:cs="Times New Roman"/>
                 <w:color w:val="000000" w:themeColor="text1"/>
@@ -6353,7 +6249,6 @@
           <w:p>
             <w:pPr>
               <w:spacing w:after="0" w:line="240" w:lineRule="auto"/>
-              <w:jc w:val="right"/>
               <w:rPr>
                 <w:rFonts w:ascii="Times New Roman" w:eastAsia="Times New Roman" w:hAnsi="Times New Roman" w:cs="Times New Roman"/>
                 <w:color w:val="000000" w:themeColor="text1"/>
@@ -6406,7 +6301,6 @@
           <w:p>
             <w:pPr>
               <w:spacing w:after="0" w:line="240" w:lineRule="auto"/>
-              <w:jc w:val="right"/>
               <w:rPr>
                 <w:rFonts w:ascii="Times New Roman" w:eastAsia="Times New Roman" w:hAnsi="Times New Roman" w:cs="Times New Roman"/>
                 <w:color w:val="000000" w:themeColor="text1"/>
@@ -6438,7 +6332,6 @@
           <w:p>
             <w:pPr>
               <w:spacing w:after="0" w:line="240" w:lineRule="auto"/>
-              <w:jc w:val="right"/>
               <w:rPr>
                 <w:rFonts w:ascii="Times New Roman" w:eastAsia="Times New Roman" w:hAnsi="Times New Roman" w:cs="Times New Roman"/>
                 <w:color w:val="000000" w:themeColor="text1"/>
@@ -6470,7 +6363,6 @@
           <w:p>
             <w:pPr>
               <w:spacing w:after="0" w:line="240" w:lineRule="auto"/>
-              <w:jc w:val="right"/>
               <w:rPr>
                 <w:rFonts w:ascii="Times New Roman" w:eastAsia="Times New Roman" w:hAnsi="Times New Roman" w:cs="Times New Roman"/>
                 <w:color w:val="000000" w:themeColor="text1"/>
@@ -6507,7 +6399,6 @@
           <w:p>
             <w:pPr>
               <w:spacing w:after="0" w:line="240" w:lineRule="auto"/>
-              <w:jc w:val="right"/>
               <w:rPr>
                 <w:rFonts w:ascii="Times New Roman" w:eastAsia="Times New Roman" w:hAnsi="Times New Roman" w:cs="Times New Roman"/>
                 <w:color w:val="000000" w:themeColor="text1"/>
@@ -6560,7 +6451,6 @@
           <w:p>
             <w:pPr>
               <w:spacing w:after="0" w:line="240" w:lineRule="auto"/>
-              <w:jc w:val="right"/>
               <w:rPr>
                 <w:rFonts w:ascii="Times New Roman" w:eastAsia="Times New Roman" w:hAnsi="Times New Roman" w:cs="Times New Roman"/>
                 <w:color w:val="000000" w:themeColor="text1"/>
@@ -6592,7 +6482,6 @@
           <w:p>
             <w:pPr>
               <w:spacing w:after="0" w:line="240" w:lineRule="auto"/>
-              <w:jc w:val="right"/>
               <w:rPr>
                 <w:rFonts w:ascii="Times New Roman" w:eastAsia="Times New Roman" w:hAnsi="Times New Roman" w:cs="Times New Roman"/>
                 <w:color w:val="000000" w:themeColor="text1"/>
@@ -6624,7 +6513,6 @@
           <w:p>
             <w:pPr>
               <w:spacing w:after="0" w:line="240" w:lineRule="auto"/>
-              <w:jc w:val="right"/>
               <w:rPr>
                 <w:rFonts w:ascii="Times New Roman" w:eastAsia="Times New Roman" w:hAnsi="Times New Roman" w:cs="Times New Roman"/>
                 <w:color w:val="000000" w:themeColor="text1"/>
@@ -6785,7 +6673,6 @@
           <w:p>
             <w:pPr>
               <w:spacing w:after="0" w:line="240" w:lineRule="auto"/>
-              <w:jc w:val="right"/>
               <w:rPr>
                 <w:rFonts w:ascii="Times New Roman" w:eastAsia="Times New Roman" w:hAnsi="Times New Roman" w:cs="Times New Roman"/>
                 <w:color w:val="000000" w:themeColor="text1"/>
@@ -6858,7 +6745,6 @@
               <w:tabs>
                 <w:tab w:val="left" w:pos="1185"/>
               </w:tabs>
-              <w:jc w:val="center"/>
               <w:rPr>
                 <w:rFonts w:ascii="Times New Roman" w:eastAsia="Times New Roman" w:hAnsi="Times New Roman" w:cs="Times New Roman"/>
                 <w:sz w:val="24"/>
@@ -6882,7 +6768,6 @@
           </w:tcPr>
           <w:p>
             <w:pPr>
-              <w:jc w:val="center"/>
               <w:rPr>
                 <w:rFonts w:ascii="Times New Roman" w:eastAsia="Times New Roman" w:hAnsi="Times New Roman" w:cs="Times New Roman"/>
                 <w:sz w:val="24"/>
@@ -6906,7 +6791,6 @@
           </w:tcPr>
           <w:p>
             <w:pPr>
-              <w:jc w:val="center"/>
               <w:rPr>
                 <w:rFonts w:ascii="Times New Roman" w:eastAsia="Times New Roman" w:hAnsi="Times New Roman" w:cs="Times New Roman"/>
                 <w:sz w:val="24"/>
@@ -6935,7 +6819,6 @@
               <w:tabs>
                 <w:tab w:val="left" w:pos="1185"/>
               </w:tabs>
-              <w:jc w:val="center"/>
               <w:rPr>
                 <w:rFonts w:ascii="Times New Roman" w:eastAsia="Times New Roman" w:hAnsi="Times New Roman" w:cs="Times New Roman"/>
                 <w:sz w:val="24"/>
@@ -6959,7 +6842,6 @@
           </w:tcPr>
           <w:p>
             <w:pPr>
-              <w:jc w:val="center"/>
               <w:rPr>
                 <w:rFonts w:ascii="Times New Roman" w:eastAsia="Times New Roman" w:hAnsi="Times New Roman" w:cs="Times New Roman"/>
                 <w:sz w:val="24"/>
@@ -6983,7 +6865,6 @@
           </w:tcPr>
           <w:p>
             <w:pPr>
-              <w:jc w:val="center"/>
               <w:rPr>
                 <w:rFonts w:ascii="Times New Roman" w:eastAsia="Times New Roman" w:hAnsi="Times New Roman" w:cs="Times New Roman"/>
                 <w:sz w:val="24"/>
@@ -7012,7 +6893,6 @@
               <w:tabs>
                 <w:tab w:val="left" w:pos="1185"/>
               </w:tabs>
-              <w:jc w:val="center"/>
               <w:rPr>
                 <w:rFonts w:ascii="Times New Roman" w:eastAsia="Times New Roman" w:hAnsi="Times New Roman" w:cs="Times New Roman"/>
                 <w:sz w:val="24"/>
@@ -7036,7 +6916,6 @@
           </w:tcPr>
           <w:p>
             <w:pPr>
-              <w:jc w:val="center"/>
               <w:rPr>
                 <w:rFonts w:ascii="Times New Roman" w:eastAsia="Times New Roman" w:hAnsi="Times New Roman" w:cs="Times New Roman"/>
                 <w:sz w:val="24"/>
@@ -7060,7 +6939,6 @@
           </w:tcPr>
           <w:p>
             <w:pPr>
-              <w:jc w:val="center"/>
               <w:rPr>
                 <w:rFonts w:ascii="Times New Roman" w:eastAsia="Times New Roman" w:hAnsi="Times New Roman" w:cs="Times New Roman"/>
                 <w:sz w:val="24"/>
@@ -7089,7 +6967,6 @@
               <w:tabs>
                 <w:tab w:val="left" w:pos="1185"/>
               </w:tabs>
-              <w:jc w:val="center"/>
               <w:rPr>
                 <w:rFonts w:ascii="Times New Roman" w:eastAsia="Times New Roman" w:hAnsi="Times New Roman" w:cs="Times New Roman"/>
                 <w:sz w:val="24"/>
@@ -7113,7 +6990,6 @@
           </w:tcPr>
           <w:p>
             <w:pPr>
-              <w:jc w:val="center"/>
               <w:rPr>
                 <w:rFonts w:ascii="Times New Roman" w:eastAsia="Times New Roman" w:hAnsi="Times New Roman" w:cs="Times New Roman"/>
                 <w:sz w:val="24"/>
@@ -7155,7 +7031,6 @@
           </w:tcPr>
           <w:p>
             <w:pPr>
-              <w:jc w:val="center"/>
               <w:rPr>
                 <w:rFonts w:ascii="Times New Roman" w:eastAsia="Times New Roman" w:hAnsi="Times New Roman" w:cs="Times New Roman"/>
                 <w:sz w:val="24"/>
@@ -7485,7 +7360,6 @@
           <w:p>
             <w:pPr>
               <w:spacing w:after="0" w:line="240" w:lineRule="auto"/>
-              <w:jc w:val="right"/>
               <w:rPr>
                 <w:rFonts w:ascii="Times New Roman" w:eastAsia="Times New Roman" w:hAnsi="Times New Roman" w:cs="Times New Roman"/>
                 <w:color w:val="000000" w:themeColor="text1"/>
@@ -7517,7 +7391,6 @@
           <w:p>
             <w:pPr>
               <w:spacing w:after="0" w:line="240" w:lineRule="auto"/>
-              <w:jc w:val="right"/>
               <w:rPr>
                 <w:rFonts w:ascii="Times New Roman" w:eastAsia="Times New Roman" w:hAnsi="Times New Roman" w:cs="Times New Roman"/>
                 <w:color w:val="000000" w:themeColor="text1"/>
@@ -7549,7 +7422,6 @@
           <w:p>
             <w:pPr>
               <w:spacing w:after="0" w:line="240" w:lineRule="auto"/>
-              <w:jc w:val="right"/>
               <w:rPr>
                 <w:rFonts w:ascii="Times New Roman" w:eastAsia="Times New Roman" w:hAnsi="Times New Roman" w:cs="Times New Roman"/>
                 <w:color w:val="000000" w:themeColor="text1"/>
@@ -7586,7 +7458,6 @@
           <w:p>
             <w:pPr>
               <w:spacing w:after="0" w:line="240" w:lineRule="auto"/>
-              <w:jc w:val="right"/>
               <w:rPr>
                 <w:rFonts w:ascii="Times New Roman" w:eastAsia="Times New Roman" w:hAnsi="Times New Roman" w:cs="Times New Roman"/>
                 <w:color w:val="000000" w:themeColor="text1"/>
@@ -7639,7 +7510,6 @@
           <w:p>
             <w:pPr>
               <w:spacing w:after="0" w:line="240" w:lineRule="auto"/>
-              <w:jc w:val="right"/>
               <w:rPr>
                 <w:rFonts w:ascii="Times New Roman" w:eastAsia="Times New Roman" w:hAnsi="Times New Roman" w:cs="Times New Roman"/>
                 <w:color w:val="000000" w:themeColor="text1"/>
@@ -7671,7 +7541,6 @@
           <w:p>
             <w:pPr>
               <w:spacing w:after="0" w:line="240" w:lineRule="auto"/>
-              <w:jc w:val="right"/>
               <w:rPr>
                 <w:rFonts w:ascii="Times New Roman" w:eastAsia="Times New Roman" w:hAnsi="Times New Roman" w:cs="Times New Roman"/>
                 <w:color w:val="000000" w:themeColor="text1"/>
@@ -7703,7 +7572,6 @@
           <w:p>
             <w:pPr>
               <w:spacing w:after="0" w:line="240" w:lineRule="auto"/>
-              <w:jc w:val="right"/>
               <w:rPr>
                 <w:rFonts w:ascii="Times New Roman" w:eastAsia="Times New Roman" w:hAnsi="Times New Roman" w:cs="Times New Roman"/>
                 <w:color w:val="000000" w:themeColor="text1"/>
@@ -7864,7 +7732,6 @@
           <w:p>
             <w:pPr>
               <w:spacing w:after="0" w:line="240" w:lineRule="auto"/>
-              <w:jc w:val="right"/>
               <w:rPr>
                 <w:rFonts w:ascii="Times New Roman" w:eastAsia="Times New Roman" w:hAnsi="Times New Roman" w:cs="Times New Roman"/>
                 <w:color w:val="000000" w:themeColor="text1"/>
@@ -7935,7 +7802,6 @@
               <w:tabs>
                 <w:tab w:val="left" w:pos="1185"/>
               </w:tabs>
-              <w:jc w:val="center"/>
               <w:rPr>
                 <w:rFonts w:ascii="Times New Roman" w:eastAsia="Times New Roman" w:hAnsi="Times New Roman" w:cs="Times New Roman"/>
                 <w:sz w:val="24"/>
@@ -7959,7 +7825,6 @@
           </w:tcPr>
           <w:p>
             <w:pPr>
-              <w:jc w:val="center"/>
               <w:rPr>
                 <w:rFonts w:ascii="Times New Roman" w:eastAsia="Times New Roman" w:hAnsi="Times New Roman" w:cs="Times New Roman"/>
                 <w:sz w:val="24"/>
@@ -7983,7 +7848,6 @@
           </w:tcPr>
           <w:p>
             <w:pPr>
-              <w:jc w:val="center"/>
               <w:rPr>
                 <w:rFonts w:ascii="Times New Roman" w:eastAsia="Times New Roman" w:hAnsi="Times New Roman" w:cs="Times New Roman"/>
                 <w:sz w:val="24"/>
@@ -8012,7 +7876,6 @@
               <w:tabs>
                 <w:tab w:val="left" w:pos="1185"/>
               </w:tabs>
-              <w:jc w:val="center"/>
               <w:rPr>
                 <w:rFonts w:ascii="Times New Roman" w:eastAsia="Times New Roman" w:hAnsi="Times New Roman" w:cs="Times New Roman"/>
                 <w:sz w:val="24"/>
@@ -8036,7 +7899,6 @@
           </w:tcPr>
           <w:p>
             <w:pPr>
-              <w:jc w:val="center"/>
               <w:rPr>
                 <w:rFonts w:ascii="Times New Roman" w:eastAsia="Times New Roman" w:hAnsi="Times New Roman" w:cs="Times New Roman"/>
                 <w:sz w:val="24"/>
@@ -8060,7 +7922,6 @@
           </w:tcPr>
           <w:p>
             <w:pPr>
-              <w:jc w:val="center"/>
               <w:rPr>
                 <w:rFonts w:ascii="Times New Roman" w:eastAsia="Times New Roman" w:hAnsi="Times New Roman" w:cs="Times New Roman"/>
                 <w:sz w:val="24"/>
@@ -8089,7 +7950,6 @@
               <w:tabs>
                 <w:tab w:val="left" w:pos="1185"/>
               </w:tabs>
-              <w:jc w:val="center"/>
               <w:rPr>
                 <w:rFonts w:ascii="Times New Roman" w:eastAsia="Times New Roman" w:hAnsi="Times New Roman" w:cs="Times New Roman"/>
                 <w:sz w:val="24"/>
@@ -8113,7 +7973,6 @@
           </w:tcPr>
           <w:p>
             <w:pPr>
-              <w:jc w:val="center"/>
               <w:rPr>
                 <w:rFonts w:ascii="Times New Roman" w:eastAsia="Times New Roman" w:hAnsi="Times New Roman" w:cs="Times New Roman"/>
                 <w:sz w:val="24"/>
@@ -8137,7 +7996,6 @@
           </w:tcPr>
           <w:p>
             <w:pPr>
-              <w:jc w:val="center"/>
               <w:rPr>
                 <w:rFonts w:ascii="Times New Roman" w:eastAsia="Times New Roman" w:hAnsi="Times New Roman" w:cs="Times New Roman"/>
                 <w:sz w:val="24"/>
@@ -8461,7 +8319,6 @@
           <w:p>
             <w:pPr>
               <w:spacing w:after="0" w:line="240" w:lineRule="auto"/>
-              <w:jc w:val="right"/>
               <w:rPr>
                 <w:rFonts w:ascii="Times New Roman" w:eastAsia="Times New Roman" w:hAnsi="Times New Roman" w:cs="Times New Roman"/>
                 <w:color w:val="000000" w:themeColor="text1"/>
@@ -8493,7 +8350,6 @@
           <w:p>
             <w:pPr>
               <w:spacing w:after="0" w:line="240" w:lineRule="auto"/>
-              <w:jc w:val="right"/>
               <w:rPr>
                 <w:rFonts w:ascii="Times New Roman" w:eastAsia="Times New Roman" w:hAnsi="Times New Roman" w:cs="Times New Roman"/>
                 <w:color w:val="000000" w:themeColor="text1"/>
@@ -8525,7 +8381,6 @@
           <w:p>
             <w:pPr>
               <w:spacing w:after="0" w:line="240" w:lineRule="auto"/>
-              <w:jc w:val="right"/>
               <w:rPr>
                 <w:rFonts w:ascii="Times New Roman" w:eastAsia="Times New Roman" w:hAnsi="Times New Roman" w:cs="Times New Roman"/>
                 <w:color w:val="000000" w:themeColor="text1"/>
@@ -8562,7 +8417,6 @@
           <w:p>
             <w:pPr>
               <w:spacing w:after="0" w:line="240" w:lineRule="auto"/>
-              <w:jc w:val="right"/>
               <w:rPr>
                 <w:rFonts w:ascii="Times New Roman" w:eastAsia="Times New Roman" w:hAnsi="Times New Roman" w:cs="Times New Roman"/>
                 <w:color w:val="000000" w:themeColor="text1"/>
@@ -8615,7 +8469,6 @@
           <w:p>
             <w:pPr>
               <w:spacing w:after="0" w:line="240" w:lineRule="auto"/>
-              <w:jc w:val="right"/>
               <w:rPr>
                 <w:rFonts w:ascii="Times New Roman" w:eastAsia="Times New Roman" w:hAnsi="Times New Roman" w:cs="Times New Roman"/>
                 <w:color w:val="000000" w:themeColor="text1"/>
@@ -8647,7 +8500,6 @@
           <w:p>
             <w:pPr>
               <w:spacing w:after="0" w:line="240" w:lineRule="auto"/>
-              <w:jc w:val="right"/>
               <w:rPr>
                 <w:rFonts w:ascii="Times New Roman" w:eastAsia="Times New Roman" w:hAnsi="Times New Roman" w:cs="Times New Roman"/>
                 <w:color w:val="000000" w:themeColor="text1"/>
@@ -8679,7 +8531,6 @@
           <w:p>
             <w:pPr>
               <w:spacing w:after="0" w:line="240" w:lineRule="auto"/>
-              <w:jc w:val="right"/>
               <w:rPr>
                 <w:rFonts w:ascii="Times New Roman" w:eastAsia="Times New Roman" w:hAnsi="Times New Roman" w:cs="Times New Roman"/>
                 <w:color w:val="000000" w:themeColor="text1"/>
@@ -8840,7 +8691,6 @@
           <w:p>
             <w:pPr>
               <w:spacing w:after="0" w:line="240" w:lineRule="auto"/>
-              <w:jc w:val="right"/>
               <w:rPr>
                 <w:rFonts w:ascii="Times New Roman" w:eastAsia="Times New Roman" w:hAnsi="Times New Roman" w:cs="Times New Roman"/>
                 <w:color w:val="000000" w:themeColor="text1"/>
@@ -8913,7 +8763,6 @@
               <w:tabs>
                 <w:tab w:val="left" w:pos="1185"/>
               </w:tabs>
-              <w:jc w:val="center"/>
               <w:rPr>
                 <w:rFonts w:ascii="Times New Roman" w:eastAsia="Times New Roman" w:hAnsi="Times New Roman" w:cs="Times New Roman"/>
                 <w:sz w:val="24"/>
@@ -8937,7 +8786,6 @@
           </w:tcPr>
           <w:p>
             <w:pPr>
-              <w:jc w:val="center"/>
               <w:rPr>
                 <w:rFonts w:ascii="Times New Roman" w:eastAsia="Times New Roman" w:hAnsi="Times New Roman" w:cs="Times New Roman"/>
                 <w:sz w:val="24"/>
@@ -8961,7 +8809,6 @@
           </w:tcPr>
           <w:p>
             <w:pPr>
-              <w:jc w:val="center"/>
               <w:rPr>
                 <w:rFonts w:ascii="Times New Roman" w:eastAsia="Times New Roman" w:hAnsi="Times New Roman" w:cs="Times New Roman"/>
                 <w:sz w:val="24"/>
@@ -8990,7 +8837,6 @@
               <w:tabs>
                 <w:tab w:val="left" w:pos="1185"/>
               </w:tabs>
-              <w:jc w:val="center"/>
               <w:rPr>
                 <w:rFonts w:ascii="Times New Roman" w:eastAsia="Times New Roman" w:hAnsi="Times New Roman" w:cs="Times New Roman"/>
                 <w:sz w:val="24"/>
@@ -9014,7 +8860,6 @@
           </w:tcPr>
           <w:p>
             <w:pPr>
-              <w:jc w:val="center"/>
               <w:rPr>
                 <w:rFonts w:ascii="Times New Roman" w:eastAsia="Times New Roman" w:hAnsi="Times New Roman" w:cs="Times New Roman"/>
                 <w:sz w:val="24"/>
@@ -9038,7 +8883,6 @@
           </w:tcPr>
           <w:p>
             <w:pPr>
-              <w:jc w:val="center"/>
               <w:rPr>
                 <w:rFonts w:ascii="Times New Roman" w:eastAsia="Times New Roman" w:hAnsi="Times New Roman" w:cs="Times New Roman"/>
                 <w:sz w:val="24"/>
@@ -9067,7 +8911,6 @@
               <w:tabs>
                 <w:tab w:val="left" w:pos="1185"/>
               </w:tabs>
-              <w:jc w:val="center"/>
               <w:rPr>
                 <w:rFonts w:ascii="Times New Roman" w:eastAsia="Times New Roman" w:hAnsi="Times New Roman" w:cs="Times New Roman"/>
                 <w:sz w:val="24"/>
@@ -9091,7 +8934,6 @@
           </w:tcPr>
           <w:p>
             <w:pPr>
-              <w:jc w:val="center"/>
               <w:rPr>
                 <w:rFonts w:ascii="Times New Roman" w:eastAsia="Times New Roman" w:hAnsi="Times New Roman" w:cs="Times New Roman"/>
                 <w:sz w:val="24"/>
@@ -9115,7 +8957,6 @@
           </w:tcPr>
           <w:p>
             <w:pPr>
-              <w:jc w:val="center"/>
               <w:rPr>
                 <w:rFonts w:ascii="Times New Roman" w:eastAsia="Times New Roman" w:hAnsi="Times New Roman" w:cs="Times New Roman"/>
                 <w:sz w:val="24"/>
@@ -9133,7 +8974,6 @@
           </w:p>
           <w:p>
             <w:pPr>
-              <w:jc w:val="center"/>
               <w:rPr>
                 <w:rFonts w:ascii="Times New Roman" w:eastAsia="Times New Roman" w:hAnsi="Times New Roman" w:cs="Times New Roman"/>
                 <w:sz w:val="24"/>
@@ -9151,7 +8991,6 @@
           </w:p>
           <w:p>
             <w:pPr>
-              <w:jc w:val="center"/>
               <w:rPr>
                 <w:rFonts w:ascii="Times New Roman" w:eastAsia="Times New Roman" w:hAnsi="Times New Roman" w:cs="Times New Roman"/>
                 <w:sz w:val="24"/>
@@ -9350,7 +9189,6 @@
           <w:p>
             <w:pPr>
               <w:spacing w:after="0" w:line="240" w:lineRule="auto"/>
-              <w:jc w:val="right"/>
               <w:rPr>
                 <w:rFonts w:ascii="Times New Roman" w:eastAsia="Times New Roman" w:hAnsi="Times New Roman" w:cs="Times New Roman"/>
                 <w:color w:val="000000" w:themeColor="text1"/>
@@ -9418,7 +9256,6 @@
           <w:p>
             <w:pPr>
               <w:spacing w:after="0" w:line="240" w:lineRule="auto"/>
-              <w:jc w:val="right"/>
               <w:rPr>
                 <w:rFonts w:ascii="Times New Roman" w:eastAsia="Times New Roman" w:hAnsi="Times New Roman" w:cs="Times New Roman"/>
                 <w:color w:val="000000" w:themeColor="text1"/>
@@ -9486,7 +9323,6 @@
           <w:p>
             <w:pPr>
               <w:spacing w:after="0" w:line="240" w:lineRule="auto"/>
-              <w:jc w:val="right"/>
               <w:rPr>
                 <w:rFonts w:ascii="Times New Roman" w:eastAsia="Times New Roman" w:hAnsi="Times New Roman" w:cs="Times New Roman"/>
                 <w:color w:val="000000" w:themeColor="text1"/>
@@ -9554,7 +9390,6 @@
           <w:p>
             <w:pPr>
               <w:spacing w:after="0" w:line="240" w:lineRule="auto"/>
-              <w:jc w:val="right"/>
               <w:rPr>
                 <w:rFonts w:ascii="Times New Roman" w:eastAsia="Times New Roman" w:hAnsi="Times New Roman" w:cs="Times New Roman"/>
                 <w:color w:val="000000" w:themeColor="text1"/>
@@ -9622,7 +9457,6 @@
           <w:p>
             <w:pPr>
               <w:spacing w:after="0" w:line="240" w:lineRule="auto"/>
-              <w:jc w:val="right"/>
               <w:rPr>
                 <w:rFonts w:ascii="Times New Roman" w:eastAsia="Times New Roman" w:hAnsi="Times New Roman" w:cs="Times New Roman"/>
                 <w:color w:val="000000" w:themeColor="text1"/>
@@ -9690,7 +9524,6 @@
           <w:p>
             <w:pPr>
               <w:spacing w:after="0" w:line="240" w:lineRule="auto"/>
-              <w:jc w:val="right"/>
               <w:rPr>
                 <w:rFonts w:ascii="Times New Roman" w:eastAsia="Times New Roman" w:hAnsi="Times New Roman" w:cs="Times New Roman"/>
                 <w:color w:val="000000" w:themeColor="text1"/>
@@ -9758,7 +9591,6 @@
           <w:p>
             <w:pPr>
               <w:spacing w:after="0" w:line="240" w:lineRule="auto"/>
-              <w:jc w:val="right"/>
               <w:rPr>
                 <w:rFonts w:ascii="Times New Roman" w:eastAsia="Times New Roman" w:hAnsi="Times New Roman" w:cs="Times New Roman"/>
                 <w:color w:val="000000" w:themeColor="text1"/>
@@ -10049,7 +9881,6 @@
           <w:p>
             <w:pPr>
               <w:spacing w:after="0" w:line="240" w:lineRule="auto"/>
-              <w:jc w:val="right"/>
               <w:rPr>
                 <w:rFonts w:ascii="Times New Roman" w:eastAsia="Times New Roman" w:hAnsi="Times New Roman" w:cs="Times New Roman"/>
                 <w:color w:val="000000" w:themeColor="text1"/>
@@ -10079,7 +9910,6 @@
           <w:p>
             <w:pPr>
               <w:spacing w:line="240" w:lineRule="auto"/>
-              <w:jc w:val="right"/>
               <w:rPr>
                 <w:rFonts w:ascii="Times New Roman" w:eastAsia="Times New Roman" w:hAnsi="Times New Roman" w:cs="Times New Roman"/>
                 <w:color w:val="000000" w:themeColor="text1"/>
@@ -10109,7 +9939,6 @@
           <w:p>
             <w:pPr>
               <w:spacing w:after="0" w:line="240" w:lineRule="auto"/>
-              <w:jc w:val="right"/>
               <w:rPr>
                 <w:rFonts w:ascii="Times New Roman" w:eastAsia="Times New Roman" w:hAnsi="Times New Roman" w:cs="Times New Roman"/>
                 <w:color w:val="000000" w:themeColor="text1"/>
@@ -10139,7 +9968,6 @@
           <w:p>
             <w:pPr>
               <w:spacing w:line="240" w:lineRule="auto"/>
-              <w:jc w:val="right"/>
               <w:rPr>
                 <w:rFonts w:ascii="Times New Roman" w:eastAsia="Times New Roman" w:hAnsi="Times New Roman" w:cs="Times New Roman"/>
                 <w:color w:val="000000" w:themeColor="text1"/>
@@ -10203,7 +10031,6 @@
           <w:p>
             <w:pPr>
               <w:spacing w:after="0" w:line="240" w:lineRule="auto"/>
-              <w:jc w:val="right"/>
               <w:rPr>
                 <w:rFonts w:ascii="Times New Roman" w:eastAsia="Times New Roman" w:hAnsi="Times New Roman" w:cs="Times New Roman"/>
                 <w:color w:val="000000" w:themeColor="text1"/>
@@ -10233,7 +10060,6 @@
           <w:p>
             <w:pPr>
               <w:spacing w:line="240" w:lineRule="auto"/>
-              <w:jc w:val="right"/>
               <w:rPr>
                 <w:rFonts w:ascii="Times New Roman" w:eastAsia="Times New Roman" w:hAnsi="Times New Roman" w:cs="Times New Roman"/>
                 <w:color w:val="000000" w:themeColor="text1"/>
@@ -10263,7 +10089,6 @@
           <w:p>
             <w:pPr>
               <w:spacing w:line="240" w:lineRule="auto"/>
-              <w:jc w:val="right"/>
               <w:rPr>
                 <w:rFonts w:ascii="Times New Roman" w:eastAsia="Times New Roman" w:hAnsi="Times New Roman" w:cs="Times New Roman"/>
                 <w:color w:val="000000" w:themeColor="text1"/>
@@ -10293,7 +10118,6 @@
           <w:p>
             <w:pPr>
               <w:spacing w:line="240" w:lineRule="auto"/>
-              <w:jc w:val="right"/>
               <w:rPr>
                 <w:rFonts w:ascii="Times New Roman" w:eastAsia="Times New Roman" w:hAnsi="Times New Roman" w:cs="Times New Roman"/>
                 <w:color w:val="000000" w:themeColor="text1"/>
@@ -10357,7 +10181,6 @@
           <w:p>
             <w:pPr>
               <w:spacing w:after="0" w:line="240" w:lineRule="auto"/>
-              <w:jc w:val="right"/>
               <w:rPr>
                 <w:rFonts w:ascii="Times New Roman" w:eastAsia="Times New Roman" w:hAnsi="Times New Roman" w:cs="Times New Roman"/>
                 <w:color w:val="000000" w:themeColor="text1"/>
@@ -10387,7 +10210,6 @@
           <w:p>
             <w:pPr>
               <w:spacing w:line="240" w:lineRule="auto"/>
-              <w:jc w:val="right"/>
               <w:rPr>
                 <w:rFonts w:ascii="Times New Roman" w:eastAsia="Times New Roman" w:hAnsi="Times New Roman" w:cs="Times New Roman"/>
                 <w:color w:val="000000" w:themeColor="text1"/>
@@ -10417,7 +10239,6 @@
           <w:p>
             <w:pPr>
               <w:spacing w:line="240" w:lineRule="auto"/>
-              <w:jc w:val="right"/>
               <w:rPr>
                 <w:rFonts w:ascii="Times New Roman" w:eastAsia="Times New Roman" w:hAnsi="Times New Roman" w:cs="Times New Roman"/>
                 <w:color w:val="000000" w:themeColor="text1"/>
@@ -10447,7 +10268,6 @@
           <w:p>
             <w:pPr>
               <w:spacing w:line="240" w:lineRule="auto"/>
-              <w:jc w:val="right"/>
               <w:rPr>
                 <w:rFonts w:ascii="Times New Roman" w:eastAsia="Times New Roman" w:hAnsi="Times New Roman" w:cs="Times New Roman"/>
                 <w:color w:val="000000" w:themeColor="text1"/>
@@ -10511,7 +10331,6 @@
           <w:p>
             <w:pPr>
               <w:spacing w:after="0" w:line="240" w:lineRule="auto"/>
-              <w:jc w:val="right"/>
               <w:rPr>
                 <w:rFonts w:ascii="Times New Roman" w:eastAsia="Times New Roman" w:hAnsi="Times New Roman" w:cs="Times New Roman"/>
                 <w:color w:val="000000" w:themeColor="text1"/>
@@ -10531,7 +10350,6 @@
           <w:p>
             <w:pPr>
               <w:spacing w:line="240" w:lineRule="auto"/>
-              <w:jc w:val="right"/>
               <w:rPr>
                 <w:rFonts w:ascii="Times New Roman" w:eastAsia="Times New Roman" w:hAnsi="Times New Roman" w:cs="Times New Roman"/>
                 <w:color w:val="000000" w:themeColor="text1"/>
@@ -10551,7 +10369,6 @@
           <w:p>
             <w:pPr>
               <w:spacing w:line="240" w:lineRule="auto"/>
-              <w:jc w:val="right"/>
               <w:rPr>
                 <w:rFonts w:ascii="Times New Roman" w:eastAsia="Times New Roman" w:hAnsi="Times New Roman" w:cs="Times New Roman"/>
                 <w:color w:val="000000" w:themeColor="text1"/>
@@ -10571,7 +10388,6 @@
           <w:p>
             <w:pPr>
               <w:spacing w:line="240" w:lineRule="auto"/>
-              <w:jc w:val="right"/>
               <w:rPr>
                 <w:rFonts w:ascii="Times New Roman" w:eastAsia="Times New Roman" w:hAnsi="Times New Roman" w:cs="Times New Roman"/>
                 <w:color w:val="000000" w:themeColor="text1"/>
@@ -10628,7 +10444,6 @@
                 <w:szCs w:val="24"/>
               </w:rPr>
             </w:pPr>
-            <w:bookmarkStart w:id="0" w:name="_GoBack" w:colFirst="0" w:colLast="1"/>
             <w:r>
               <w:rPr>
                 <w:rFonts w:ascii="Times New Roman" w:eastAsia="Times New Roman" w:hAnsi="Times New Roman" w:cs="Times New Roman"/>
@@ -10811,7 +10626,6 @@
           </w:p>
         </w:tc>
       </w:tr>
-      <w:bookmarkEnd w:id="0"/>
     </w:tbl>
     <w:p>
       <w:pPr>
@@ -11100,7 +10914,6 @@
           <w:p>
             <w:pPr>
               <w:spacing w:line="240" w:lineRule="auto"/>
-              <w:jc w:val="right"/>
               <w:rPr>
                 <w:rFonts w:ascii="Times New Roman" w:eastAsia="Times New Roman" w:hAnsi="Times New Roman" w:cs="Times New Roman"/>
                 <w:color w:val="000000" w:themeColor="text1"/>
@@ -11122,7 +10935,6 @@
           <w:p>
             <w:pPr>
               <w:spacing w:line="240" w:lineRule="auto"/>
-              <w:jc w:val="right"/>
               <w:rPr>
                 <w:rFonts w:ascii="Times New Roman" w:eastAsia="Times New Roman" w:hAnsi="Times New Roman" w:cs="Times New Roman"/>
                 <w:color w:val="000000" w:themeColor="text1"/>
@@ -11144,7 +10956,6 @@
           <w:p>
             <w:pPr>
               <w:spacing w:line="240" w:lineRule="auto"/>
-              <w:jc w:val="right"/>
               <w:rPr>
                 <w:rFonts w:ascii="Times New Roman" w:eastAsia="Times New Roman" w:hAnsi="Times New Roman" w:cs="Times New Roman"/>
                 <w:color w:val="000000" w:themeColor="text1"/>
@@ -11166,7 +10977,6 @@
           <w:p>
             <w:pPr>
               <w:spacing w:line="240" w:lineRule="auto"/>
-              <w:jc w:val="right"/>
               <w:rPr>
                 <w:rFonts w:ascii="Times New Roman" w:eastAsia="Times New Roman" w:hAnsi="Times New Roman" w:cs="Times New Roman"/>
                 <w:color w:val="000000" w:themeColor="text1"/>
@@ -11188,7 +10998,6 @@
           <w:p>
             <w:pPr>
               <w:spacing w:line="240" w:lineRule="auto"/>
-              <w:jc w:val="right"/>
               <w:rPr>
                 <w:rFonts w:ascii="Times New Roman" w:eastAsia="Times New Roman" w:hAnsi="Times New Roman" w:cs="Times New Roman"/>
                 <w:color w:val="000000" w:themeColor="text1"/>
@@ -11246,7 +11055,6 @@
           <w:p>
             <w:pPr>
               <w:spacing w:after="0" w:line="240" w:lineRule="auto"/>
-              <w:jc w:val="right"/>
               <w:rPr>
                 <w:rFonts w:ascii="Times New Roman" w:eastAsia="Times New Roman" w:hAnsi="Times New Roman" w:cs="Times New Roman"/>
                 <w:color w:val="000000" w:themeColor="text1"/>
@@ -11278,7 +11086,6 @@
           <w:p>
             <w:pPr>
               <w:spacing w:after="0" w:line="240" w:lineRule="auto"/>
-              <w:jc w:val="right"/>
               <w:rPr>
                 <w:rFonts w:ascii="Times New Roman" w:eastAsia="Times New Roman" w:hAnsi="Times New Roman" w:cs="Times New Roman"/>
                 <w:color w:val="000000" w:themeColor="text1"/>
@@ -11310,7 +11117,6 @@
           <w:p>
             <w:pPr>
               <w:spacing w:after="0" w:line="240" w:lineRule="auto"/>
-              <w:jc w:val="right"/>
               <w:rPr>
                 <w:rFonts w:ascii="Times New Roman" w:eastAsia="Times New Roman" w:hAnsi="Times New Roman" w:cs="Times New Roman"/>
                 <w:color w:val="000000" w:themeColor="text1"/>
@@ -11342,7 +11148,6 @@
           <w:p>
             <w:pPr>
               <w:spacing w:after="0" w:line="240" w:lineRule="auto"/>
-              <w:jc w:val="right"/>
               <w:rPr>
                 <w:rFonts w:ascii="Times New Roman" w:eastAsia="Times New Roman" w:hAnsi="Times New Roman" w:cs="Times New Roman"/>
                 <w:color w:val="000000" w:themeColor="text1"/>
@@ -11374,7 +11179,6 @@
           <w:p>
             <w:pPr>
               <w:spacing w:after="0" w:line="240" w:lineRule="auto"/>
-              <w:jc w:val="right"/>
               <w:rPr>
                 <w:rFonts w:ascii="Times New Roman" w:eastAsia="Times New Roman" w:hAnsi="Times New Roman" w:cs="Times New Roman"/>
                 <w:color w:val="000000" w:themeColor="text1"/>
@@ -11442,7 +11246,6 @@
           <w:p>
             <w:pPr>
               <w:spacing w:after="0" w:line="240" w:lineRule="auto"/>
-              <w:jc w:val="right"/>
               <w:rPr>
                 <w:rFonts w:ascii="Times New Roman" w:eastAsia="Times New Roman" w:hAnsi="Times New Roman" w:cs="Times New Roman"/>
                 <w:color w:val="000000" w:themeColor="text1"/>
@@ -11474,7 +11277,6 @@
           <w:p>
             <w:pPr>
               <w:spacing w:after="0" w:line="240" w:lineRule="auto"/>
-              <w:jc w:val="right"/>
               <w:rPr>
                 <w:rFonts w:ascii="Times New Roman" w:eastAsia="Times New Roman" w:hAnsi="Times New Roman" w:cs="Times New Roman"/>
                 <w:color w:val="000000" w:themeColor="text1"/>
@@ -11506,7 +11308,6 @@
           <w:p>
             <w:pPr>
               <w:spacing w:after="0" w:line="240" w:lineRule="auto"/>
-              <w:jc w:val="right"/>
               <w:rPr>
                 <w:rFonts w:ascii="Times New Roman" w:eastAsia="Times New Roman" w:hAnsi="Times New Roman" w:cs="Times New Roman"/>
                 <w:color w:val="000000" w:themeColor="text1"/>
@@ -11538,7 +11339,6 @@
           <w:p>
             <w:pPr>
               <w:spacing w:after="0" w:line="240" w:lineRule="auto"/>
-              <w:jc w:val="right"/>
               <w:rPr>
                 <w:rFonts w:ascii="Times New Roman" w:eastAsia="Times New Roman" w:hAnsi="Times New Roman" w:cs="Times New Roman"/>
                 <w:color w:val="000000" w:themeColor="text1"/>
@@ -11570,7 +11370,6 @@
           <w:p>
             <w:pPr>
               <w:spacing w:after="0" w:line="240" w:lineRule="auto"/>
-              <w:jc w:val="right"/>
               <w:rPr>
                 <w:rFonts w:ascii="Times New Roman" w:eastAsia="Times New Roman" w:hAnsi="Times New Roman" w:cs="Times New Roman"/>
                 <w:color w:val="000000" w:themeColor="text1"/>
@@ -11638,7 +11437,6 @@
           <w:p>
             <w:pPr>
               <w:spacing w:after="0" w:line="240" w:lineRule="auto"/>
-              <w:jc w:val="right"/>
               <w:rPr>
                 <w:rFonts w:ascii="Times New Roman" w:eastAsia="Times New Roman" w:hAnsi="Times New Roman" w:cs="Times New Roman"/>
                 <w:color w:val="000000" w:themeColor="text1"/>
@@ -11670,7 +11468,6 @@
           <w:p>
             <w:pPr>
               <w:spacing w:after="0" w:line="240" w:lineRule="auto"/>
-              <w:jc w:val="right"/>
               <w:rPr>
                 <w:rFonts w:ascii="Times New Roman" w:eastAsia="Times New Roman" w:hAnsi="Times New Roman" w:cs="Times New Roman"/>
                 <w:color w:val="000000" w:themeColor="text1"/>
@@ -11702,7 +11499,6 @@
           <w:p>
             <w:pPr>
               <w:spacing w:after="0" w:line="240" w:lineRule="auto"/>
-              <w:jc w:val="right"/>
               <w:rPr>
                 <w:rFonts w:ascii="Times New Roman" w:eastAsia="Times New Roman" w:hAnsi="Times New Roman" w:cs="Times New Roman"/>
                 <w:color w:val="000000" w:themeColor="text1"/>
@@ -11734,7 +11530,6 @@
           <w:p>
             <w:pPr>
               <w:spacing w:after="0" w:line="240" w:lineRule="auto"/>
-              <w:jc w:val="right"/>
               <w:rPr>
                 <w:rFonts w:ascii="Times New Roman" w:eastAsia="Times New Roman" w:hAnsi="Times New Roman" w:cs="Times New Roman"/>
                 <w:color w:val="000000" w:themeColor="text1"/>
@@ -11766,7 +11561,6 @@
           <w:p>
             <w:pPr>
               <w:spacing w:after="0" w:line="240" w:lineRule="auto"/>
-              <w:jc w:val="right"/>
               <w:rPr>
                 <w:rFonts w:ascii="Times New Roman" w:eastAsia="Times New Roman" w:hAnsi="Times New Roman" w:cs="Times New Roman"/>
                 <w:color w:val="000000" w:themeColor="text1"/>
@@ -11834,7 +11628,6 @@
           <w:p>
             <w:pPr>
               <w:spacing w:after="0" w:line="240" w:lineRule="auto"/>
-              <w:jc w:val="right"/>
               <w:rPr>
                 <w:rFonts w:ascii="Times New Roman" w:eastAsia="Times New Roman" w:hAnsi="Times New Roman" w:cs="Times New Roman"/>
                 <w:color w:val="000000" w:themeColor="text1"/>
@@ -11866,7 +11659,6 @@
           <w:p>
             <w:pPr>
               <w:spacing w:after="0" w:line="240" w:lineRule="auto"/>
-              <w:jc w:val="right"/>
               <w:rPr>
                 <w:rFonts w:ascii="Times New Roman" w:eastAsia="Times New Roman" w:hAnsi="Times New Roman" w:cs="Times New Roman"/>
                 <w:color w:val="000000" w:themeColor="text1"/>
@@ -11898,7 +11690,6 @@
           <w:p>
             <w:pPr>
               <w:spacing w:after="0" w:line="240" w:lineRule="auto"/>
-              <w:jc w:val="right"/>
               <w:rPr>
                 <w:rFonts w:ascii="Times New Roman" w:eastAsia="Times New Roman" w:hAnsi="Times New Roman" w:cs="Times New Roman"/>
                 <w:color w:val="000000" w:themeColor="text1"/>
@@ -11930,7 +11721,6 @@
           <w:p>
             <w:pPr>
               <w:spacing w:after="0" w:line="240" w:lineRule="auto"/>
-              <w:jc w:val="right"/>
               <w:rPr>
                 <w:rFonts w:ascii="Times New Roman" w:eastAsia="Times New Roman" w:hAnsi="Times New Roman" w:cs="Times New Roman"/>
                 <w:color w:val="000000" w:themeColor="text1"/>
@@ -11962,7 +11752,6 @@
           <w:p>
             <w:pPr>
               <w:spacing w:after="0" w:line="240" w:lineRule="auto"/>
-              <w:jc w:val="right"/>
               <w:rPr>
                 <w:rFonts w:ascii="Times New Roman" w:eastAsia="Times New Roman" w:hAnsi="Times New Roman" w:cs="Times New Roman"/>
                 <w:color w:val="000000" w:themeColor="text1"/>
@@ -12030,7 +11819,6 @@
           <w:p>
             <w:pPr>
               <w:spacing w:after="0" w:line="240" w:lineRule="auto"/>
-              <w:jc w:val="right"/>
               <w:rPr>
                 <w:rFonts w:ascii="Times New Roman" w:eastAsia="Times New Roman" w:hAnsi="Times New Roman" w:cs="Times New Roman"/>
                 <w:color w:val="000000" w:themeColor="text1"/>
@@ -12062,7 +11850,6 @@
           <w:p>
             <w:pPr>
               <w:spacing w:after="0" w:line="240" w:lineRule="auto"/>
-              <w:jc w:val="right"/>
               <w:rPr>
                 <w:rFonts w:ascii="Times New Roman" w:eastAsia="Times New Roman" w:hAnsi="Times New Roman" w:cs="Times New Roman"/>
                 <w:color w:val="000000" w:themeColor="text1"/>
@@ -12094,7 +11881,6 @@
           <w:p>
             <w:pPr>
               <w:spacing w:after="0" w:line="240" w:lineRule="auto"/>
-              <w:jc w:val="right"/>
               <w:rPr>
                 <w:rFonts w:ascii="Times New Roman" w:eastAsia="Times New Roman" w:hAnsi="Times New Roman" w:cs="Times New Roman"/>
                 <w:color w:val="000000" w:themeColor="text1"/>
@@ -12126,7 +11912,6 @@
           <w:p>
             <w:pPr>
               <w:spacing w:after="0" w:line="240" w:lineRule="auto"/>
-              <w:jc w:val="right"/>
               <w:rPr>
                 <w:rFonts w:ascii="Times New Roman" w:eastAsia="Times New Roman" w:hAnsi="Times New Roman" w:cs="Times New Roman"/>
                 <w:color w:val="000000" w:themeColor="text1"/>
@@ -12158,7 +11943,6 @@
           <w:p>
             <w:pPr>
               <w:spacing w:after="0" w:line="240" w:lineRule="auto"/>
-              <w:jc w:val="right"/>
               <w:rPr>
                 <w:rFonts w:ascii="Times New Roman" w:eastAsia="Times New Roman" w:hAnsi="Times New Roman" w:cs="Times New Roman"/>
                 <w:color w:val="000000" w:themeColor="text1"/>
@@ -12226,7 +12010,6 @@
           <w:p>
             <w:pPr>
               <w:spacing w:after="0" w:line="240" w:lineRule="auto"/>
-              <w:jc w:val="right"/>
               <w:rPr>
                 <w:rFonts w:ascii="Times New Roman" w:eastAsia="Times New Roman" w:hAnsi="Times New Roman" w:cs="Times New Roman"/>
                 <w:color w:val="000000" w:themeColor="text1"/>
@@ -12258,7 +12041,6 @@
           <w:p>
             <w:pPr>
               <w:spacing w:after="0" w:line="240" w:lineRule="auto"/>
-              <w:jc w:val="right"/>
               <w:rPr>
                 <w:rFonts w:ascii="Times New Roman" w:eastAsia="Times New Roman" w:hAnsi="Times New Roman" w:cs="Times New Roman"/>
                 <w:color w:val="000000" w:themeColor="text1"/>
@@ -12290,7 +12072,6 @@
           <w:p>
             <w:pPr>
               <w:spacing w:after="0" w:line="240" w:lineRule="auto"/>
-              <w:jc w:val="right"/>
               <w:rPr>
                 <w:rFonts w:ascii="Times New Roman" w:eastAsia="Times New Roman" w:hAnsi="Times New Roman" w:cs="Times New Roman"/>
                 <w:color w:val="000000" w:themeColor="text1"/>
@@ -12322,7 +12103,6 @@
           <w:p>
             <w:pPr>
               <w:spacing w:after="0" w:line="240" w:lineRule="auto"/>
-              <w:jc w:val="right"/>
               <w:rPr>
                 <w:rFonts w:ascii="Times New Roman" w:eastAsia="Times New Roman" w:hAnsi="Times New Roman" w:cs="Times New Roman"/>
                 <w:color w:val="000000" w:themeColor="text1"/>
@@ -12354,7 +12134,6 @@
           <w:p>
             <w:pPr>
               <w:spacing w:after="0" w:line="240" w:lineRule="auto"/>
-              <w:jc w:val="right"/>
               <w:rPr>
                 <w:rFonts w:ascii="Times New Roman" w:eastAsia="Times New Roman" w:hAnsi="Times New Roman" w:cs="Times New Roman"/>
                 <w:color w:val="000000" w:themeColor="text1"/>
@@ -12422,7 +12201,6 @@
           <w:p>
             <w:pPr>
               <w:spacing w:after="0" w:line="240" w:lineRule="auto"/>
-              <w:jc w:val="right"/>
               <w:rPr>
                 <w:rFonts w:ascii="Times New Roman" w:eastAsia="Times New Roman" w:hAnsi="Times New Roman" w:cs="Times New Roman"/>
                 <w:color w:val="000000" w:themeColor="text1"/>
@@ -12454,7 +12232,6 @@
           <w:p>
             <w:pPr>
               <w:spacing w:after="0" w:line="240" w:lineRule="auto"/>
-              <w:jc w:val="right"/>
               <w:rPr>
                 <w:rFonts w:ascii="Times New Roman" w:eastAsia="Times New Roman" w:hAnsi="Times New Roman" w:cs="Times New Roman"/>
                 <w:color w:val="000000" w:themeColor="text1"/>
@@ -12486,7 +12263,6 @@
           <w:p>
             <w:pPr>
               <w:spacing w:after="0" w:line="240" w:lineRule="auto"/>
-              <w:jc w:val="right"/>
               <w:rPr>
                 <w:rFonts w:ascii="Times New Roman" w:eastAsia="Times New Roman" w:hAnsi="Times New Roman" w:cs="Times New Roman"/>
                 <w:color w:val="000000" w:themeColor="text1"/>
@@ -12518,7 +12294,6 @@
           <w:p>
             <w:pPr>
               <w:spacing w:after="0" w:line="240" w:lineRule="auto"/>
-              <w:jc w:val="right"/>
               <w:rPr>
                 <w:rFonts w:ascii="Times New Roman" w:eastAsia="Times New Roman" w:hAnsi="Times New Roman" w:cs="Times New Roman"/>
                 <w:color w:val="000000" w:themeColor="text1"/>
@@ -12550,7 +12325,6 @@
           <w:p>
             <w:pPr>
               <w:spacing w:after="0" w:line="240" w:lineRule="auto"/>
-              <w:jc w:val="right"/>
               <w:rPr>
                 <w:rFonts w:ascii="Times New Roman" w:eastAsia="Times New Roman" w:hAnsi="Times New Roman" w:cs="Times New Roman"/>
                 <w:color w:val="000000" w:themeColor="text1"/>
@@ -12622,7 +12396,6 @@
           <w:p>
             <w:pPr>
               <w:spacing w:after="0" w:line="240" w:lineRule="auto"/>
-              <w:jc w:val="right"/>
               <w:rPr>
                 <w:rFonts w:ascii="Times New Roman" w:eastAsia="Times New Roman" w:hAnsi="Times New Roman" w:cs="Times New Roman"/>
                 <w:color w:val="000000" w:themeColor="text1"/>
@@ -12644,7 +12417,6 @@
           <w:p>
             <w:pPr>
               <w:spacing w:after="0" w:line="240" w:lineRule="auto"/>
-              <w:jc w:val="right"/>
               <w:rPr>
                 <w:rFonts w:ascii="Times New Roman" w:eastAsia="Times New Roman" w:hAnsi="Times New Roman" w:cs="Times New Roman"/>
                 <w:color w:val="000000" w:themeColor="text1"/>
@@ -12666,7 +12438,6 @@
           <w:p>
             <w:pPr>
               <w:spacing w:after="0" w:line="240" w:lineRule="auto"/>
-              <w:jc w:val="right"/>
               <w:rPr>
                 <w:rFonts w:ascii="Times New Roman" w:eastAsia="Times New Roman" w:hAnsi="Times New Roman" w:cs="Times New Roman"/>
                 <w:color w:val="000000" w:themeColor="text1"/>
@@ -12688,7 +12459,6 @@
           <w:p>
             <w:pPr>
               <w:spacing w:after="0" w:line="240" w:lineRule="auto"/>
-              <w:jc w:val="right"/>
               <w:rPr>
                 <w:rFonts w:ascii="Times New Roman" w:eastAsia="Times New Roman" w:hAnsi="Times New Roman" w:cs="Times New Roman"/>
                 <w:color w:val="000000" w:themeColor="text1"/>
@@ -12710,7 +12480,6 @@
           <w:p>
             <w:pPr>
               <w:spacing w:after="0" w:line="240" w:lineRule="auto"/>
-              <w:jc w:val="right"/>
               <w:rPr>
                 <w:rFonts w:ascii="Times New Roman" w:eastAsia="Times New Roman" w:hAnsi="Times New Roman" w:cs="Times New Roman"/>
                 <w:color w:val="000000" w:themeColor="text1"/>
@@ -12768,7 +12537,6 @@
           <w:p>
             <w:pPr>
               <w:spacing w:after="0" w:line="240" w:lineRule="auto"/>
-              <w:jc w:val="right"/>
               <w:rPr>
                 <w:rFonts w:ascii="Times New Roman" w:eastAsia="Times New Roman" w:hAnsi="Times New Roman" w:cs="Times New Roman"/>
                 <w:color w:val="000000" w:themeColor="text1"/>
@@ -12800,7 +12568,6 @@
           <w:p>
             <w:pPr>
               <w:spacing w:after="0" w:line="240" w:lineRule="auto"/>
-              <w:jc w:val="right"/>
               <w:rPr>
                 <w:rFonts w:ascii="Times New Roman" w:eastAsia="Times New Roman" w:hAnsi="Times New Roman" w:cs="Times New Roman"/>
                 <w:color w:val="000000" w:themeColor="text1"/>
@@ -12832,7 +12599,6 @@
           <w:p>
             <w:pPr>
               <w:spacing w:after="0" w:line="240" w:lineRule="auto"/>
-              <w:jc w:val="right"/>
               <w:rPr>
                 <w:rFonts w:ascii="Times New Roman" w:eastAsia="Times New Roman" w:hAnsi="Times New Roman" w:cs="Times New Roman"/>
                 <w:color w:val="000000" w:themeColor="text1"/>
@@ -12864,7 +12630,6 @@
           <w:p>
             <w:pPr>
               <w:spacing w:after="0" w:line="240" w:lineRule="auto"/>
-              <w:jc w:val="right"/>
               <w:rPr>
                 <w:rFonts w:ascii="Times New Roman" w:eastAsia="Times New Roman" w:hAnsi="Times New Roman" w:cs="Times New Roman"/>
                 <w:color w:val="000000" w:themeColor="text1"/>
@@ -12896,7 +12661,6 @@
           <w:p>
             <w:pPr>
               <w:spacing w:after="0" w:line="240" w:lineRule="auto"/>
-              <w:jc w:val="right"/>
               <w:rPr>
                 <w:rFonts w:ascii="Times New Roman" w:eastAsia="Times New Roman" w:hAnsi="Times New Roman" w:cs="Times New Roman"/>
                 <w:color w:val="000000" w:themeColor="text1"/>
@@ -12964,7 +12728,6 @@
           <w:p>
             <w:pPr>
               <w:spacing w:after="0" w:line="240" w:lineRule="auto"/>
-              <w:jc w:val="right"/>
               <w:rPr>
                 <w:rFonts w:ascii="Times New Roman" w:eastAsia="Times New Roman" w:hAnsi="Times New Roman" w:cs="Times New Roman"/>
                 <w:color w:val="000000" w:themeColor="text1"/>
@@ -12996,7 +12759,6 @@
           <w:p>
             <w:pPr>
               <w:spacing w:after="0" w:line="240" w:lineRule="auto"/>
-              <w:jc w:val="right"/>
               <w:rPr>
                 <w:rFonts w:ascii="Times New Roman" w:eastAsia="Times New Roman" w:hAnsi="Times New Roman" w:cs="Times New Roman"/>
                 <w:color w:val="000000" w:themeColor="text1"/>
@@ -13028,7 +12790,6 @@
           <w:p>
             <w:pPr>
               <w:spacing w:after="0" w:line="240" w:lineRule="auto"/>
-              <w:jc w:val="right"/>
               <w:rPr>
                 <w:rFonts w:ascii="Times New Roman" w:eastAsia="Times New Roman" w:hAnsi="Times New Roman" w:cs="Times New Roman"/>
                 <w:color w:val="000000" w:themeColor="text1"/>
@@ -13060,7 +12821,6 @@
           <w:p>
             <w:pPr>
               <w:spacing w:after="0" w:line="240" w:lineRule="auto"/>
-              <w:jc w:val="right"/>
               <w:rPr>
                 <w:rFonts w:ascii="Times New Roman" w:eastAsia="Times New Roman" w:hAnsi="Times New Roman" w:cs="Times New Roman"/>
                 <w:color w:val="000000" w:themeColor="text1"/>
@@ -13092,7 +12852,6 @@
           <w:p>
             <w:pPr>
               <w:spacing w:after="0" w:line="240" w:lineRule="auto"/>
-              <w:jc w:val="right"/>
               <w:rPr>
                 <w:rFonts w:ascii="Times New Roman" w:eastAsia="Times New Roman" w:hAnsi="Times New Roman" w:cs="Times New Roman"/>
                 <w:color w:val="000000" w:themeColor="text1"/>
@@ -13160,7 +12919,6 @@
           <w:p>
             <w:pPr>
               <w:spacing w:after="0" w:line="240" w:lineRule="auto"/>
-              <w:jc w:val="right"/>
               <w:rPr>
                 <w:rFonts w:ascii="Times New Roman" w:eastAsia="Times New Roman" w:hAnsi="Times New Roman" w:cs="Times New Roman"/>
                 <w:color w:val="000000" w:themeColor="text1"/>
@@ -13192,7 +12950,6 @@
           <w:p>
             <w:pPr>
               <w:spacing w:after="0" w:line="240" w:lineRule="auto"/>
-              <w:jc w:val="right"/>
               <w:rPr>
                 <w:rFonts w:ascii="Times New Roman" w:eastAsia="Times New Roman" w:hAnsi="Times New Roman" w:cs="Times New Roman"/>
                 <w:color w:val="000000" w:themeColor="text1"/>
@@ -13224,7 +12981,6 @@
           <w:p>
             <w:pPr>
               <w:spacing w:after="0" w:line="240" w:lineRule="auto"/>
-              <w:jc w:val="right"/>
               <w:rPr>
                 <w:rFonts w:ascii="Times New Roman" w:eastAsia="Times New Roman" w:hAnsi="Times New Roman" w:cs="Times New Roman"/>
                 <w:color w:val="000000" w:themeColor="text1"/>
@@ -13256,7 +13012,6 @@
           <w:p>
             <w:pPr>
               <w:spacing w:after="0" w:line="240" w:lineRule="auto"/>
-              <w:jc w:val="right"/>
               <w:rPr>
                 <w:rFonts w:ascii="Times New Roman" w:eastAsia="Times New Roman" w:hAnsi="Times New Roman" w:cs="Times New Roman"/>
                 <w:color w:val="000000" w:themeColor="text1"/>
@@ -13288,7 +13043,6 @@
           <w:p>
             <w:pPr>
               <w:spacing w:after="0" w:line="240" w:lineRule="auto"/>
-              <w:jc w:val="right"/>
               <w:rPr>
                 <w:rFonts w:ascii="Times New Roman" w:eastAsia="Times New Roman" w:hAnsi="Times New Roman" w:cs="Times New Roman"/>
                 <w:color w:val="000000" w:themeColor="text1"/>
@@ -13356,7 +13110,6 @@
           <w:p>
             <w:pPr>
               <w:spacing w:after="0" w:line="240" w:lineRule="auto"/>
-              <w:jc w:val="right"/>
               <w:rPr>
                 <w:rFonts w:ascii="Times New Roman" w:eastAsia="Times New Roman" w:hAnsi="Times New Roman" w:cs="Times New Roman"/>
                 <w:color w:val="000000" w:themeColor="text1"/>
@@ -13388,7 +13141,6 @@
           <w:p>
             <w:pPr>
               <w:spacing w:after="0" w:line="240" w:lineRule="auto"/>
-              <w:jc w:val="right"/>
               <w:rPr>
                 <w:rFonts w:ascii="Times New Roman" w:eastAsia="Times New Roman" w:hAnsi="Times New Roman" w:cs="Times New Roman"/>
                 <w:color w:val="000000" w:themeColor="text1"/>
@@ -13420,7 +13172,6 @@
           <w:p>
             <w:pPr>
               <w:spacing w:after="0" w:line="240" w:lineRule="auto"/>
-              <w:jc w:val="right"/>
               <w:rPr>
                 <w:rFonts w:ascii="Times New Roman" w:eastAsia="Times New Roman" w:hAnsi="Times New Roman" w:cs="Times New Roman"/>
                 <w:color w:val="000000" w:themeColor="text1"/>
@@ -13452,7 +13203,6 @@
           <w:p>
             <w:pPr>
               <w:spacing w:after="0" w:line="240" w:lineRule="auto"/>
-              <w:jc w:val="right"/>
               <w:rPr>
                 <w:rFonts w:ascii="Times New Roman" w:eastAsia="Times New Roman" w:hAnsi="Times New Roman" w:cs="Times New Roman"/>
                 <w:color w:val="000000" w:themeColor="text1"/>
@@ -13484,7 +13234,6 @@
           <w:p>
             <w:pPr>
               <w:spacing w:after="0" w:line="240" w:lineRule="auto"/>
-              <w:jc w:val="right"/>
               <w:rPr>
                 <w:rFonts w:ascii="Times New Roman" w:eastAsia="Times New Roman" w:hAnsi="Times New Roman" w:cs="Times New Roman"/>
                 <w:color w:val="000000" w:themeColor="text1"/>
